--- a/documentation.docx
+++ b/documentation.docx
@@ -130,14 +130,18 @@
         <w:spacing w:after="0" w:line="240" w:lineRule="auto"/>
         <w:rPr>
           <w:rFonts w:ascii="Courier New" w:eastAsia="Times New Roman" w:hAnsi="Courier New" w:cs="Courier New"/>
-          <w:color w:val="000000"/>
-          <w:sz w:val="20"/>
-          <w:szCs w:val="20"/>
-        </w:rPr>
-      </w:pPr>
-      <w:r>
-        <w:rPr>
-          <w:rFonts w:ascii="Courier New" w:eastAsia="Times New Roman" w:hAnsi="Courier New" w:cs="Courier New"/>
+          <w:b/>
+          <w:bCs/>
+          <w:color w:val="000000"/>
+          <w:sz w:val="20"/>
+          <w:szCs w:val="20"/>
+        </w:rPr>
+      </w:pPr>
+      <w:r>
+        <w:rPr>
+          <w:rFonts w:ascii="Courier New" w:eastAsia="Times New Roman" w:hAnsi="Courier New" w:cs="Courier New"/>
+          <w:b/>
+          <w:bCs/>
           <w:color w:val="000000"/>
           <w:sz w:val="20"/>
           <w:szCs w:val="20"/>
@@ -147,351 +151,295 @@
     </w:p>
     <w:p>
       <w:pPr>
-        <w:tabs>
-          <w:tab w:val="left" w:pos="916"/>
-          <w:tab w:val="left" w:pos="1832"/>
-          <w:tab w:val="left" w:pos="2748"/>
-          <w:tab w:val="left" w:pos="3664"/>
-          <w:tab w:val="left" w:pos="4580"/>
-          <w:tab w:val="left" w:pos="5496"/>
-          <w:tab w:val="left" w:pos="6412"/>
-          <w:tab w:val="left" w:pos="7328"/>
-          <w:tab w:val="left" w:pos="8244"/>
-          <w:tab w:val="left" w:pos="9160"/>
-          <w:tab w:val="left" w:pos="10076"/>
-          <w:tab w:val="left" w:pos="10992"/>
-          <w:tab w:val="left" w:pos="11908"/>
-          <w:tab w:val="left" w:pos="12824"/>
-          <w:tab w:val="left" w:pos="13740"/>
-          <w:tab w:val="left" w:pos="14656"/>
-        </w:tabs>
-        <w:spacing w:after="0" w:line="240" w:lineRule="auto"/>
-        <w:rPr>
-          <w:rFonts w:ascii="Courier New" w:eastAsia="Times New Roman" w:hAnsi="Courier New" w:cs="Courier New"/>
-          <w:color w:val="000000"/>
-          <w:sz w:val="20"/>
-          <w:szCs w:val="20"/>
-        </w:rPr>
-      </w:pPr>
-      <w:proofErr w:type="spellStart"/>
-      <w:r>
-        <w:rPr>
-          <w:rFonts w:ascii="Courier New" w:eastAsia="Times New Roman" w:hAnsi="Courier New" w:cs="Courier New"/>
-          <w:color w:val="000000"/>
-          <w:sz w:val="20"/>
-          <w:szCs w:val="20"/>
-        </w:rPr>
-        <w:t>Tweepy</w:t>
-      </w:r>
-      <w:proofErr w:type="spellEnd"/>
-      <w:r>
-        <w:rPr>
-          <w:rFonts w:ascii="Courier New" w:eastAsia="Times New Roman" w:hAnsi="Courier New" w:cs="Courier New"/>
-          <w:color w:val="000000"/>
-          <w:sz w:val="20"/>
-          <w:szCs w:val="20"/>
-        </w:rPr>
-        <w:t xml:space="preserve"> (And your own pair of API Keys from Twitter</w:t>
-      </w:r>
-      <w:proofErr w:type="gramStart"/>
-      <w:r>
-        <w:rPr>
-          <w:rFonts w:ascii="Courier New" w:eastAsia="Times New Roman" w:hAnsi="Courier New" w:cs="Courier New"/>
-          <w:color w:val="000000"/>
-          <w:sz w:val="20"/>
-          <w:szCs w:val="20"/>
-        </w:rPr>
-        <w:t>);</w:t>
-      </w:r>
-      <w:proofErr w:type="gramEnd"/>
-    </w:p>
-    <w:p>
-      <w:pPr>
-        <w:tabs>
-          <w:tab w:val="left" w:pos="916"/>
-          <w:tab w:val="left" w:pos="1832"/>
-          <w:tab w:val="left" w:pos="2748"/>
-          <w:tab w:val="left" w:pos="3664"/>
-          <w:tab w:val="left" w:pos="4580"/>
-          <w:tab w:val="left" w:pos="5496"/>
-          <w:tab w:val="left" w:pos="6412"/>
-          <w:tab w:val="left" w:pos="7328"/>
-          <w:tab w:val="left" w:pos="8244"/>
-          <w:tab w:val="left" w:pos="9160"/>
-          <w:tab w:val="left" w:pos="10076"/>
-          <w:tab w:val="left" w:pos="10992"/>
-          <w:tab w:val="left" w:pos="11908"/>
-          <w:tab w:val="left" w:pos="12824"/>
-          <w:tab w:val="left" w:pos="13740"/>
-          <w:tab w:val="left" w:pos="14656"/>
-        </w:tabs>
-        <w:spacing w:after="0" w:line="240" w:lineRule="auto"/>
-        <w:rPr>
-          <w:rFonts w:ascii="Courier New" w:eastAsia="Times New Roman" w:hAnsi="Courier New" w:cs="Courier New"/>
-          <w:color w:val="000000"/>
-          <w:sz w:val="20"/>
-          <w:szCs w:val="20"/>
-        </w:rPr>
-      </w:pPr>
-      <w:r>
-        <w:rPr>
-          <w:rFonts w:ascii="Courier New" w:eastAsia="Times New Roman" w:hAnsi="Courier New" w:cs="Courier New"/>
-          <w:color w:val="000000"/>
-          <w:sz w:val="20"/>
-          <w:szCs w:val="20"/>
-        </w:rPr>
-        <w:t>Pyspark (Python 3.7, Spark 2.4</w:t>
-      </w:r>
-      <w:proofErr w:type="gramStart"/>
-      <w:r>
-        <w:rPr>
-          <w:rFonts w:ascii="Courier New" w:eastAsia="Times New Roman" w:hAnsi="Courier New" w:cs="Courier New"/>
-          <w:color w:val="000000"/>
-          <w:sz w:val="20"/>
-          <w:szCs w:val="20"/>
-        </w:rPr>
-        <w:t>);</w:t>
-      </w:r>
-      <w:proofErr w:type="gramEnd"/>
-    </w:p>
-    <w:p>
-      <w:pPr>
-        <w:tabs>
-          <w:tab w:val="left" w:pos="916"/>
-          <w:tab w:val="left" w:pos="1832"/>
-          <w:tab w:val="left" w:pos="2748"/>
-          <w:tab w:val="left" w:pos="3664"/>
-          <w:tab w:val="left" w:pos="4580"/>
-          <w:tab w:val="left" w:pos="5496"/>
-          <w:tab w:val="left" w:pos="6412"/>
-          <w:tab w:val="left" w:pos="7328"/>
-          <w:tab w:val="left" w:pos="8244"/>
-          <w:tab w:val="left" w:pos="9160"/>
-          <w:tab w:val="left" w:pos="10076"/>
-          <w:tab w:val="left" w:pos="10992"/>
-          <w:tab w:val="left" w:pos="11908"/>
-          <w:tab w:val="left" w:pos="12824"/>
-          <w:tab w:val="left" w:pos="13740"/>
-          <w:tab w:val="left" w:pos="14656"/>
-        </w:tabs>
-        <w:spacing w:after="0" w:line="240" w:lineRule="auto"/>
-        <w:rPr>
-          <w:rFonts w:ascii="Courier New" w:eastAsia="Times New Roman" w:hAnsi="Courier New" w:cs="Courier New"/>
-          <w:color w:val="000000"/>
-          <w:sz w:val="20"/>
-          <w:szCs w:val="20"/>
-        </w:rPr>
-      </w:pPr>
-      <w:proofErr w:type="spellStart"/>
-      <w:r>
-        <w:rPr>
-          <w:rFonts w:ascii="Courier New" w:eastAsia="Times New Roman" w:hAnsi="Courier New" w:cs="Courier New"/>
-          <w:color w:val="000000"/>
-          <w:sz w:val="20"/>
-          <w:szCs w:val="20"/>
-        </w:rPr>
-        <w:t>Jupyter</w:t>
-      </w:r>
-      <w:proofErr w:type="spellEnd"/>
-      <w:r>
-        <w:rPr>
-          <w:rFonts w:ascii="Courier New" w:eastAsia="Times New Roman" w:hAnsi="Courier New" w:cs="Courier New"/>
-          <w:color w:val="000000"/>
-          <w:sz w:val="20"/>
-          <w:szCs w:val="20"/>
-        </w:rPr>
-        <w:t xml:space="preserve"> </w:t>
-      </w:r>
-      <w:proofErr w:type="gramStart"/>
-      <w:r>
-        <w:rPr>
-          <w:rFonts w:ascii="Courier New" w:eastAsia="Times New Roman" w:hAnsi="Courier New" w:cs="Courier New"/>
-          <w:color w:val="000000"/>
-          <w:sz w:val="20"/>
-          <w:szCs w:val="20"/>
-        </w:rPr>
-        <w:t>Notebook;</w:t>
-      </w:r>
-      <w:proofErr w:type="gramEnd"/>
-    </w:p>
-    <w:p>
-      <w:pPr>
-        <w:tabs>
-          <w:tab w:val="left" w:pos="916"/>
-          <w:tab w:val="left" w:pos="1832"/>
-          <w:tab w:val="left" w:pos="2748"/>
-          <w:tab w:val="left" w:pos="3664"/>
-          <w:tab w:val="left" w:pos="4580"/>
-          <w:tab w:val="left" w:pos="5496"/>
-          <w:tab w:val="left" w:pos="6412"/>
-          <w:tab w:val="left" w:pos="7328"/>
-          <w:tab w:val="left" w:pos="8244"/>
-          <w:tab w:val="left" w:pos="9160"/>
-          <w:tab w:val="left" w:pos="10076"/>
-          <w:tab w:val="left" w:pos="10992"/>
-          <w:tab w:val="left" w:pos="11908"/>
-          <w:tab w:val="left" w:pos="12824"/>
-          <w:tab w:val="left" w:pos="13740"/>
-          <w:tab w:val="left" w:pos="14656"/>
-        </w:tabs>
-        <w:spacing w:after="0" w:line="240" w:lineRule="auto"/>
-        <w:rPr>
-          <w:rFonts w:ascii="Courier New" w:eastAsia="Times New Roman" w:hAnsi="Courier New" w:cs="Courier New"/>
-          <w:color w:val="000000"/>
-          <w:sz w:val="20"/>
-          <w:szCs w:val="20"/>
-        </w:rPr>
-      </w:pPr>
-      <w:r>
-        <w:rPr>
-          <w:rFonts w:ascii="Courier New" w:eastAsia="Times New Roman" w:hAnsi="Courier New" w:cs="Courier New"/>
-          <w:color w:val="000000"/>
-          <w:sz w:val="20"/>
-          <w:szCs w:val="20"/>
-        </w:rPr>
-        <w:t xml:space="preserve">Spark </w:t>
-      </w:r>
-      <w:proofErr w:type="gramStart"/>
-      <w:r>
-        <w:rPr>
-          <w:rFonts w:ascii="Courier New" w:eastAsia="Times New Roman" w:hAnsi="Courier New" w:cs="Courier New"/>
-          <w:color w:val="000000"/>
-          <w:sz w:val="20"/>
-          <w:szCs w:val="20"/>
-        </w:rPr>
-        <w:t>Streaming;</w:t>
-      </w:r>
-      <w:proofErr w:type="gramEnd"/>
-    </w:p>
-    <w:p>
-      <w:pPr>
-        <w:tabs>
-          <w:tab w:val="left" w:pos="916"/>
-          <w:tab w:val="left" w:pos="1832"/>
-          <w:tab w:val="left" w:pos="2748"/>
-          <w:tab w:val="left" w:pos="3664"/>
-          <w:tab w:val="left" w:pos="4580"/>
-          <w:tab w:val="left" w:pos="5496"/>
-          <w:tab w:val="left" w:pos="6412"/>
-          <w:tab w:val="left" w:pos="7328"/>
-          <w:tab w:val="left" w:pos="8244"/>
-          <w:tab w:val="left" w:pos="9160"/>
-          <w:tab w:val="left" w:pos="10076"/>
-          <w:tab w:val="left" w:pos="10992"/>
-          <w:tab w:val="left" w:pos="11908"/>
-          <w:tab w:val="left" w:pos="12824"/>
-          <w:tab w:val="left" w:pos="13740"/>
-          <w:tab w:val="left" w:pos="14656"/>
-        </w:tabs>
-        <w:spacing w:after="0" w:line="240" w:lineRule="auto"/>
-        <w:rPr>
-          <w:rFonts w:ascii="Courier New" w:eastAsia="Times New Roman" w:hAnsi="Courier New" w:cs="Courier New"/>
-          <w:color w:val="000000"/>
-          <w:sz w:val="20"/>
-          <w:szCs w:val="20"/>
-        </w:rPr>
-      </w:pPr>
-      <w:r>
-        <w:rPr>
-          <w:rFonts w:ascii="Courier New" w:eastAsia="Times New Roman" w:hAnsi="Courier New" w:cs="Courier New"/>
-          <w:color w:val="000000"/>
-          <w:sz w:val="20"/>
-          <w:szCs w:val="20"/>
-        </w:rPr>
-        <w:t xml:space="preserve">Spark </w:t>
-      </w:r>
-      <w:proofErr w:type="gramStart"/>
-      <w:r>
-        <w:rPr>
-          <w:rFonts w:ascii="Courier New" w:eastAsia="Times New Roman" w:hAnsi="Courier New" w:cs="Courier New"/>
-          <w:color w:val="000000"/>
-          <w:sz w:val="20"/>
-          <w:szCs w:val="20"/>
-        </w:rPr>
-        <w:t>SQL;</w:t>
-      </w:r>
-      <w:proofErr w:type="gramEnd"/>
-    </w:p>
-    <w:p>
-      <w:pPr>
-        <w:tabs>
-          <w:tab w:val="left" w:pos="916"/>
-          <w:tab w:val="left" w:pos="1832"/>
-          <w:tab w:val="left" w:pos="2748"/>
-          <w:tab w:val="left" w:pos="3664"/>
-          <w:tab w:val="left" w:pos="4580"/>
-          <w:tab w:val="left" w:pos="5496"/>
-          <w:tab w:val="left" w:pos="6412"/>
-          <w:tab w:val="left" w:pos="7328"/>
-          <w:tab w:val="left" w:pos="8244"/>
-          <w:tab w:val="left" w:pos="9160"/>
-          <w:tab w:val="left" w:pos="10076"/>
-          <w:tab w:val="left" w:pos="10992"/>
-          <w:tab w:val="left" w:pos="11908"/>
-          <w:tab w:val="left" w:pos="12824"/>
-          <w:tab w:val="left" w:pos="13740"/>
-          <w:tab w:val="left" w:pos="14656"/>
-        </w:tabs>
-        <w:spacing w:after="0" w:line="240" w:lineRule="auto"/>
-        <w:rPr>
-          <w:rFonts w:ascii="Courier New" w:eastAsia="Times New Roman" w:hAnsi="Courier New" w:cs="Courier New"/>
-          <w:color w:val="000000"/>
-          <w:sz w:val="20"/>
-          <w:szCs w:val="20"/>
-        </w:rPr>
-      </w:pPr>
-      <w:proofErr w:type="spellStart"/>
-      <w:proofErr w:type="gramStart"/>
-      <w:r>
-        <w:rPr>
-          <w:rFonts w:ascii="Courier New" w:eastAsia="Times New Roman" w:hAnsi="Courier New" w:cs="Courier New"/>
-          <w:color w:val="000000"/>
-          <w:sz w:val="20"/>
-          <w:szCs w:val="20"/>
-        </w:rPr>
-        <w:t>pymongo</w:t>
-      </w:r>
-      <w:proofErr w:type="spellEnd"/>
-      <w:r>
-        <w:rPr>
-          <w:rFonts w:ascii="Courier New" w:eastAsia="Times New Roman" w:hAnsi="Courier New" w:cs="Courier New"/>
-          <w:color w:val="000000"/>
-          <w:sz w:val="20"/>
-          <w:szCs w:val="20"/>
-        </w:rPr>
-        <w:t>;</w:t>
-      </w:r>
-      <w:proofErr w:type="gramEnd"/>
-    </w:p>
-    <w:p>
-      <w:pPr>
-        <w:tabs>
-          <w:tab w:val="left" w:pos="916"/>
-          <w:tab w:val="left" w:pos="1832"/>
-          <w:tab w:val="left" w:pos="2748"/>
-          <w:tab w:val="left" w:pos="3664"/>
-          <w:tab w:val="left" w:pos="4580"/>
-          <w:tab w:val="left" w:pos="5496"/>
-          <w:tab w:val="left" w:pos="6412"/>
-          <w:tab w:val="left" w:pos="7328"/>
-          <w:tab w:val="left" w:pos="8244"/>
-          <w:tab w:val="left" w:pos="9160"/>
-          <w:tab w:val="left" w:pos="10076"/>
-          <w:tab w:val="left" w:pos="10992"/>
-          <w:tab w:val="left" w:pos="11908"/>
-          <w:tab w:val="left" w:pos="12824"/>
-          <w:tab w:val="left" w:pos="13740"/>
-          <w:tab w:val="left" w:pos="14656"/>
-        </w:tabs>
-        <w:spacing w:after="0" w:line="240" w:lineRule="auto"/>
-        <w:rPr>
-          <w:rFonts w:ascii="Courier New" w:eastAsia="Times New Roman" w:hAnsi="Courier New" w:cs="Courier New"/>
-          <w:color w:val="000000"/>
-          <w:sz w:val="20"/>
-          <w:szCs w:val="20"/>
-        </w:rPr>
-      </w:pPr>
-      <w:proofErr w:type="gramStart"/>
+        <w:pStyle w:val="ListParagraph"/>
+        <w:numPr>
+          <w:ilvl w:val="0"/>
+          <w:numId w:val="1"/>
+        </w:numPr>
+        <w:tabs>
+          <w:tab w:val="left" w:pos="916"/>
+          <w:tab w:val="left" w:pos="1832"/>
+          <w:tab w:val="left" w:pos="2748"/>
+          <w:tab w:val="left" w:pos="3664"/>
+          <w:tab w:val="left" w:pos="4580"/>
+          <w:tab w:val="left" w:pos="5496"/>
+          <w:tab w:val="left" w:pos="6412"/>
+          <w:tab w:val="left" w:pos="7328"/>
+          <w:tab w:val="left" w:pos="8244"/>
+          <w:tab w:val="left" w:pos="9160"/>
+          <w:tab w:val="left" w:pos="10076"/>
+          <w:tab w:val="left" w:pos="10992"/>
+          <w:tab w:val="left" w:pos="11908"/>
+          <w:tab w:val="left" w:pos="12824"/>
+          <w:tab w:val="left" w:pos="13740"/>
+          <w:tab w:val="left" w:pos="14656"/>
+        </w:tabs>
+        <w:spacing w:after="0" w:line="240" w:lineRule="auto"/>
+        <w:rPr>
+          <w:rFonts w:ascii="Courier New" w:eastAsia="Times New Roman" w:hAnsi="Courier New" w:cs="Courier New"/>
+          <w:color w:val="000000"/>
+          <w:sz w:val="20"/>
+          <w:szCs w:val="20"/>
+        </w:rPr>
+      </w:pPr>
+      <w:r>
+        <w:rPr>
+          <w:rFonts w:ascii="Courier New" w:eastAsia="Times New Roman" w:hAnsi="Courier New" w:cs="Courier New"/>
+          <w:color w:val="000000"/>
+          <w:sz w:val="20"/>
+          <w:szCs w:val="20"/>
+        </w:rPr>
+        <w:t>Tweepy (And your own pair of API Keys from Twitter);</w:t>
+      </w:r>
+    </w:p>
+    <w:p>
+      <w:pPr>
+        <w:pStyle w:val="ListParagraph"/>
+        <w:numPr>
+          <w:ilvl w:val="0"/>
+          <w:numId w:val="1"/>
+        </w:numPr>
+        <w:tabs>
+          <w:tab w:val="left" w:pos="916"/>
+          <w:tab w:val="left" w:pos="1832"/>
+          <w:tab w:val="left" w:pos="2748"/>
+          <w:tab w:val="left" w:pos="3664"/>
+          <w:tab w:val="left" w:pos="4580"/>
+          <w:tab w:val="left" w:pos="5496"/>
+          <w:tab w:val="left" w:pos="6412"/>
+          <w:tab w:val="left" w:pos="7328"/>
+          <w:tab w:val="left" w:pos="8244"/>
+          <w:tab w:val="left" w:pos="9160"/>
+          <w:tab w:val="left" w:pos="10076"/>
+          <w:tab w:val="left" w:pos="10992"/>
+          <w:tab w:val="left" w:pos="11908"/>
+          <w:tab w:val="left" w:pos="12824"/>
+          <w:tab w:val="left" w:pos="13740"/>
+          <w:tab w:val="left" w:pos="14656"/>
+        </w:tabs>
+        <w:spacing w:after="0" w:line="240" w:lineRule="auto"/>
+        <w:rPr>
+          <w:rFonts w:ascii="Courier New" w:eastAsia="Times New Roman" w:hAnsi="Courier New" w:cs="Courier New"/>
+          <w:color w:val="000000"/>
+          <w:sz w:val="20"/>
+          <w:szCs w:val="20"/>
+        </w:rPr>
+      </w:pPr>
+      <w:r>
+        <w:rPr>
+          <w:rFonts w:ascii="Courier New" w:eastAsia="Times New Roman" w:hAnsi="Courier New" w:cs="Courier New"/>
+          <w:color w:val="000000"/>
+          <w:sz w:val="20"/>
+          <w:szCs w:val="20"/>
+        </w:rPr>
+        <w:t>Pyspark (Python 3.7, Spark 2.4);</w:t>
+      </w:r>
+    </w:p>
+    <w:p>
+      <w:pPr>
+        <w:pStyle w:val="ListParagraph"/>
+        <w:numPr>
+          <w:ilvl w:val="0"/>
+          <w:numId w:val="1"/>
+        </w:numPr>
+        <w:tabs>
+          <w:tab w:val="left" w:pos="916"/>
+          <w:tab w:val="left" w:pos="1832"/>
+          <w:tab w:val="left" w:pos="2748"/>
+          <w:tab w:val="left" w:pos="3664"/>
+          <w:tab w:val="left" w:pos="4580"/>
+          <w:tab w:val="left" w:pos="5496"/>
+          <w:tab w:val="left" w:pos="6412"/>
+          <w:tab w:val="left" w:pos="7328"/>
+          <w:tab w:val="left" w:pos="8244"/>
+          <w:tab w:val="left" w:pos="9160"/>
+          <w:tab w:val="left" w:pos="10076"/>
+          <w:tab w:val="left" w:pos="10992"/>
+          <w:tab w:val="left" w:pos="11908"/>
+          <w:tab w:val="left" w:pos="12824"/>
+          <w:tab w:val="left" w:pos="13740"/>
+          <w:tab w:val="left" w:pos="14656"/>
+        </w:tabs>
+        <w:spacing w:after="0" w:line="240" w:lineRule="auto"/>
+        <w:rPr>
+          <w:rFonts w:ascii="Courier New" w:eastAsia="Times New Roman" w:hAnsi="Courier New" w:cs="Courier New"/>
+          <w:color w:val="000000"/>
+          <w:sz w:val="20"/>
+          <w:szCs w:val="20"/>
+        </w:rPr>
+      </w:pPr>
+      <w:r>
+        <w:rPr>
+          <w:rFonts w:ascii="Courier New" w:eastAsia="Times New Roman" w:hAnsi="Courier New" w:cs="Courier New"/>
+          <w:color w:val="000000"/>
+          <w:sz w:val="20"/>
+          <w:szCs w:val="20"/>
+        </w:rPr>
+        <w:t>Jupyter Notebook;</w:t>
+      </w:r>
+    </w:p>
+    <w:p>
+      <w:pPr>
+        <w:pStyle w:val="ListParagraph"/>
+        <w:numPr>
+          <w:ilvl w:val="0"/>
+          <w:numId w:val="1"/>
+        </w:numPr>
+        <w:tabs>
+          <w:tab w:val="left" w:pos="916"/>
+          <w:tab w:val="left" w:pos="1832"/>
+          <w:tab w:val="left" w:pos="2748"/>
+          <w:tab w:val="left" w:pos="3664"/>
+          <w:tab w:val="left" w:pos="4580"/>
+          <w:tab w:val="left" w:pos="5496"/>
+          <w:tab w:val="left" w:pos="6412"/>
+          <w:tab w:val="left" w:pos="7328"/>
+          <w:tab w:val="left" w:pos="8244"/>
+          <w:tab w:val="left" w:pos="9160"/>
+          <w:tab w:val="left" w:pos="10076"/>
+          <w:tab w:val="left" w:pos="10992"/>
+          <w:tab w:val="left" w:pos="11908"/>
+          <w:tab w:val="left" w:pos="12824"/>
+          <w:tab w:val="left" w:pos="13740"/>
+          <w:tab w:val="left" w:pos="14656"/>
+        </w:tabs>
+        <w:spacing w:after="0" w:line="240" w:lineRule="auto"/>
+        <w:rPr>
+          <w:rFonts w:ascii="Courier New" w:eastAsia="Times New Roman" w:hAnsi="Courier New" w:cs="Courier New"/>
+          <w:color w:val="000000"/>
+          <w:sz w:val="20"/>
+          <w:szCs w:val="20"/>
+        </w:rPr>
+      </w:pPr>
+      <w:r>
+        <w:rPr>
+          <w:rFonts w:ascii="Courier New" w:eastAsia="Times New Roman" w:hAnsi="Courier New" w:cs="Courier New"/>
+          <w:color w:val="000000"/>
+          <w:sz w:val="20"/>
+          <w:szCs w:val="20"/>
+        </w:rPr>
+        <w:t>Spark Streaming;</w:t>
+      </w:r>
+    </w:p>
+    <w:p>
+      <w:pPr>
+        <w:pStyle w:val="ListParagraph"/>
+        <w:numPr>
+          <w:ilvl w:val="0"/>
+          <w:numId w:val="1"/>
+        </w:numPr>
+        <w:tabs>
+          <w:tab w:val="left" w:pos="916"/>
+          <w:tab w:val="left" w:pos="1832"/>
+          <w:tab w:val="left" w:pos="2748"/>
+          <w:tab w:val="left" w:pos="3664"/>
+          <w:tab w:val="left" w:pos="4580"/>
+          <w:tab w:val="left" w:pos="5496"/>
+          <w:tab w:val="left" w:pos="6412"/>
+          <w:tab w:val="left" w:pos="7328"/>
+          <w:tab w:val="left" w:pos="8244"/>
+          <w:tab w:val="left" w:pos="9160"/>
+          <w:tab w:val="left" w:pos="10076"/>
+          <w:tab w:val="left" w:pos="10992"/>
+          <w:tab w:val="left" w:pos="11908"/>
+          <w:tab w:val="left" w:pos="12824"/>
+          <w:tab w:val="left" w:pos="13740"/>
+          <w:tab w:val="left" w:pos="14656"/>
+        </w:tabs>
+        <w:spacing w:after="0" w:line="240" w:lineRule="auto"/>
+        <w:rPr>
+          <w:rFonts w:ascii="Courier New" w:eastAsia="Times New Roman" w:hAnsi="Courier New" w:cs="Courier New"/>
+          <w:color w:val="000000"/>
+          <w:sz w:val="20"/>
+          <w:szCs w:val="20"/>
+        </w:rPr>
+      </w:pPr>
+      <w:r>
+        <w:rPr>
+          <w:rFonts w:ascii="Courier New" w:eastAsia="Times New Roman" w:hAnsi="Courier New" w:cs="Courier New"/>
+          <w:color w:val="000000"/>
+          <w:sz w:val="20"/>
+          <w:szCs w:val="20"/>
+        </w:rPr>
+        <w:t>Spark SQL;</w:t>
+      </w:r>
+    </w:p>
+    <w:p>
+      <w:pPr>
+        <w:pStyle w:val="ListParagraph"/>
+        <w:numPr>
+          <w:ilvl w:val="0"/>
+          <w:numId w:val="1"/>
+        </w:numPr>
+        <w:tabs>
+          <w:tab w:val="left" w:pos="916"/>
+          <w:tab w:val="left" w:pos="1832"/>
+          <w:tab w:val="left" w:pos="2748"/>
+          <w:tab w:val="left" w:pos="3664"/>
+          <w:tab w:val="left" w:pos="4580"/>
+          <w:tab w:val="left" w:pos="5496"/>
+          <w:tab w:val="left" w:pos="6412"/>
+          <w:tab w:val="left" w:pos="7328"/>
+          <w:tab w:val="left" w:pos="8244"/>
+          <w:tab w:val="left" w:pos="9160"/>
+          <w:tab w:val="left" w:pos="10076"/>
+          <w:tab w:val="left" w:pos="10992"/>
+          <w:tab w:val="left" w:pos="11908"/>
+          <w:tab w:val="left" w:pos="12824"/>
+          <w:tab w:val="left" w:pos="13740"/>
+          <w:tab w:val="left" w:pos="14656"/>
+        </w:tabs>
+        <w:spacing w:after="0" w:line="240" w:lineRule="auto"/>
+        <w:rPr>
+          <w:rFonts w:ascii="Courier New" w:eastAsia="Times New Roman" w:hAnsi="Courier New" w:cs="Courier New"/>
+          <w:color w:val="000000"/>
+          <w:sz w:val="20"/>
+          <w:szCs w:val="20"/>
+        </w:rPr>
+      </w:pPr>
+      <w:r>
+        <w:rPr>
+          <w:rFonts w:ascii="Courier New" w:eastAsia="Times New Roman" w:hAnsi="Courier New" w:cs="Courier New"/>
+          <w:color w:val="000000"/>
+          <w:sz w:val="20"/>
+          <w:szCs w:val="20"/>
+        </w:rPr>
+        <w:t>pymongo;</w:t>
+      </w:r>
+    </w:p>
+    <w:p>
+      <w:pPr>
+        <w:pStyle w:val="ListParagraph"/>
+        <w:numPr>
+          <w:ilvl w:val="0"/>
+          <w:numId w:val="1"/>
+        </w:numPr>
+        <w:tabs>
+          <w:tab w:val="left" w:pos="916"/>
+          <w:tab w:val="left" w:pos="1832"/>
+          <w:tab w:val="left" w:pos="2748"/>
+          <w:tab w:val="left" w:pos="3664"/>
+          <w:tab w:val="left" w:pos="4580"/>
+          <w:tab w:val="left" w:pos="5496"/>
+          <w:tab w:val="left" w:pos="6412"/>
+          <w:tab w:val="left" w:pos="7328"/>
+          <w:tab w:val="left" w:pos="8244"/>
+          <w:tab w:val="left" w:pos="9160"/>
+          <w:tab w:val="left" w:pos="10076"/>
+          <w:tab w:val="left" w:pos="10992"/>
+          <w:tab w:val="left" w:pos="11908"/>
+          <w:tab w:val="left" w:pos="12824"/>
+          <w:tab w:val="left" w:pos="13740"/>
+          <w:tab w:val="left" w:pos="14656"/>
+        </w:tabs>
+        <w:spacing w:after="0" w:line="240" w:lineRule="auto"/>
+        <w:rPr>
+          <w:rFonts w:ascii="Courier New" w:eastAsia="Times New Roman" w:hAnsi="Courier New" w:cs="Courier New"/>
+          <w:color w:val="000000"/>
+          <w:sz w:val="20"/>
+          <w:szCs w:val="20"/>
+        </w:rPr>
+      </w:pPr>
       <w:r>
         <w:rPr>
           <w:rFonts w:ascii="Courier New" w:eastAsia="Times New Roman" w:hAnsi="Courier New" w:cs="Courier New"/>
@@ -501,397 +449,287 @@
         </w:rPr>
         <w:t>MongoDB;</w:t>
       </w:r>
-      <w:proofErr w:type="gramEnd"/>
-    </w:p>
-    <w:p>
-      <w:pPr>
-        <w:tabs>
-          <w:tab w:val="left" w:pos="916"/>
-          <w:tab w:val="left" w:pos="1832"/>
-          <w:tab w:val="left" w:pos="2748"/>
-          <w:tab w:val="left" w:pos="3664"/>
-          <w:tab w:val="left" w:pos="4580"/>
-          <w:tab w:val="left" w:pos="5496"/>
-          <w:tab w:val="left" w:pos="6412"/>
-          <w:tab w:val="left" w:pos="7328"/>
-          <w:tab w:val="left" w:pos="8244"/>
-          <w:tab w:val="left" w:pos="9160"/>
-          <w:tab w:val="left" w:pos="10076"/>
-          <w:tab w:val="left" w:pos="10992"/>
-          <w:tab w:val="left" w:pos="11908"/>
-          <w:tab w:val="left" w:pos="12824"/>
-          <w:tab w:val="left" w:pos="13740"/>
-          <w:tab w:val="left" w:pos="14656"/>
-        </w:tabs>
-        <w:spacing w:after="0" w:line="240" w:lineRule="auto"/>
-        <w:rPr>
-          <w:rFonts w:ascii="Courier New" w:eastAsia="Times New Roman" w:hAnsi="Courier New" w:cs="Courier New"/>
-          <w:color w:val="000000"/>
-          <w:sz w:val="20"/>
-          <w:szCs w:val="20"/>
-        </w:rPr>
-      </w:pPr>
-    </w:p>
-    <w:p>
-      <w:pPr>
-        <w:tabs>
-          <w:tab w:val="left" w:pos="916"/>
-          <w:tab w:val="left" w:pos="1832"/>
-          <w:tab w:val="left" w:pos="2748"/>
-          <w:tab w:val="left" w:pos="3664"/>
-          <w:tab w:val="left" w:pos="4580"/>
-          <w:tab w:val="left" w:pos="5496"/>
-          <w:tab w:val="left" w:pos="6412"/>
-          <w:tab w:val="left" w:pos="7328"/>
-          <w:tab w:val="left" w:pos="8244"/>
-          <w:tab w:val="left" w:pos="9160"/>
-          <w:tab w:val="left" w:pos="10076"/>
-          <w:tab w:val="left" w:pos="10992"/>
-          <w:tab w:val="left" w:pos="11908"/>
-          <w:tab w:val="left" w:pos="12824"/>
-          <w:tab w:val="left" w:pos="13740"/>
-          <w:tab w:val="left" w:pos="14656"/>
-        </w:tabs>
-        <w:spacing w:after="0" w:line="240" w:lineRule="auto"/>
-        <w:rPr>
-          <w:rFonts w:ascii="Courier New" w:eastAsia="Times New Roman" w:hAnsi="Courier New" w:cs="Courier New"/>
-          <w:color w:val="000000"/>
-          <w:sz w:val="20"/>
-          <w:szCs w:val="20"/>
-        </w:rPr>
-      </w:pPr>
-    </w:p>
-    <w:p>
-      <w:pPr>
-        <w:tabs>
-          <w:tab w:val="left" w:pos="916"/>
-          <w:tab w:val="left" w:pos="1832"/>
-          <w:tab w:val="left" w:pos="2748"/>
-          <w:tab w:val="left" w:pos="3664"/>
-          <w:tab w:val="left" w:pos="4580"/>
-          <w:tab w:val="left" w:pos="5496"/>
-          <w:tab w:val="left" w:pos="6412"/>
-          <w:tab w:val="left" w:pos="7328"/>
-          <w:tab w:val="left" w:pos="8244"/>
-          <w:tab w:val="left" w:pos="9160"/>
-          <w:tab w:val="left" w:pos="10076"/>
-          <w:tab w:val="left" w:pos="10992"/>
-          <w:tab w:val="left" w:pos="11908"/>
-          <w:tab w:val="left" w:pos="12824"/>
-          <w:tab w:val="left" w:pos="13740"/>
-          <w:tab w:val="left" w:pos="14656"/>
-        </w:tabs>
-        <w:spacing w:after="0" w:line="240" w:lineRule="auto"/>
-        <w:rPr>
-          <w:rFonts w:ascii="Courier New" w:eastAsia="Times New Roman" w:hAnsi="Courier New" w:cs="Courier New"/>
-          <w:color w:val="000000"/>
-          <w:sz w:val="20"/>
-          <w:szCs w:val="20"/>
-        </w:rPr>
-      </w:pPr>
-      <w:r>
-        <w:rPr>
-          <w:rFonts w:ascii="Courier New" w:eastAsia="Times New Roman" w:hAnsi="Courier New" w:cs="Courier New"/>
-          <w:color w:val="000000"/>
-          <w:sz w:val="20"/>
-          <w:szCs w:val="20"/>
-        </w:rPr>
-        <w:t xml:space="preserve">Set your credentials on </w:t>
-      </w:r>
-      <w:proofErr w:type="spellStart"/>
-      <w:r>
-        <w:rPr>
-          <w:rFonts w:ascii="Courier New" w:eastAsia="Times New Roman" w:hAnsi="Courier New" w:cs="Courier New"/>
-          <w:color w:val="000000"/>
-          <w:sz w:val="20"/>
-          <w:szCs w:val="20"/>
-        </w:rPr>
-        <w:t>config.json</w:t>
-      </w:r>
-      <w:proofErr w:type="spellEnd"/>
-      <w:r>
-        <w:rPr>
-          <w:rFonts w:ascii="Courier New" w:eastAsia="Times New Roman" w:hAnsi="Courier New" w:cs="Courier New"/>
-          <w:color w:val="000000"/>
-          <w:sz w:val="20"/>
-          <w:szCs w:val="20"/>
-        </w:rPr>
-        <w:t xml:space="preserve"> file to get Twitter API access.</w:t>
-      </w:r>
-    </w:p>
-    <w:p>
-      <w:pPr>
-        <w:tabs>
-          <w:tab w:val="left" w:pos="916"/>
-          <w:tab w:val="left" w:pos="1832"/>
-          <w:tab w:val="left" w:pos="2748"/>
-          <w:tab w:val="left" w:pos="3664"/>
-          <w:tab w:val="left" w:pos="4580"/>
-          <w:tab w:val="left" w:pos="5496"/>
-          <w:tab w:val="left" w:pos="6412"/>
-          <w:tab w:val="left" w:pos="7328"/>
-          <w:tab w:val="left" w:pos="8244"/>
-          <w:tab w:val="left" w:pos="9160"/>
-          <w:tab w:val="left" w:pos="10076"/>
-          <w:tab w:val="left" w:pos="10992"/>
-          <w:tab w:val="left" w:pos="11908"/>
-          <w:tab w:val="left" w:pos="12824"/>
-          <w:tab w:val="left" w:pos="13740"/>
-          <w:tab w:val="left" w:pos="14656"/>
-        </w:tabs>
-        <w:spacing w:after="0" w:line="240" w:lineRule="auto"/>
-        <w:rPr>
-          <w:rFonts w:ascii="Courier New" w:eastAsia="Times New Roman" w:hAnsi="Courier New" w:cs="Courier New"/>
-          <w:color w:val="000000"/>
-          <w:sz w:val="20"/>
-          <w:szCs w:val="20"/>
-        </w:rPr>
-      </w:pPr>
-    </w:p>
-    <w:p>
-      <w:pPr>
-        <w:tabs>
-          <w:tab w:val="left" w:pos="916"/>
-          <w:tab w:val="left" w:pos="1832"/>
-          <w:tab w:val="left" w:pos="2748"/>
-          <w:tab w:val="left" w:pos="3664"/>
-          <w:tab w:val="left" w:pos="4580"/>
-          <w:tab w:val="left" w:pos="5496"/>
-          <w:tab w:val="left" w:pos="6412"/>
-          <w:tab w:val="left" w:pos="7328"/>
-          <w:tab w:val="left" w:pos="8244"/>
-          <w:tab w:val="left" w:pos="9160"/>
-          <w:tab w:val="left" w:pos="10076"/>
-          <w:tab w:val="left" w:pos="10992"/>
-          <w:tab w:val="left" w:pos="11908"/>
-          <w:tab w:val="left" w:pos="12824"/>
-          <w:tab w:val="left" w:pos="13740"/>
-          <w:tab w:val="left" w:pos="14656"/>
-        </w:tabs>
-        <w:spacing w:after="0" w:line="240" w:lineRule="auto"/>
-        <w:rPr>
-          <w:rFonts w:ascii="Courier New" w:eastAsia="Times New Roman" w:hAnsi="Courier New" w:cs="Courier New"/>
-          <w:color w:val="000000"/>
-          <w:sz w:val="20"/>
-          <w:szCs w:val="20"/>
-        </w:rPr>
-      </w:pPr>
-      <w:proofErr w:type="gramStart"/>
-      <w:r>
-        <w:rPr>
-          <w:rFonts w:ascii="Courier New" w:eastAsia="Times New Roman" w:hAnsi="Courier New" w:cs="Courier New"/>
-          <w:color w:val="000000"/>
-          <w:sz w:val="20"/>
-          <w:szCs w:val="20"/>
-        </w:rPr>
-        <w:t>{ "</w:t>
-      </w:r>
-      <w:proofErr w:type="spellStart"/>
-      <w:proofErr w:type="gramEnd"/>
-      <w:r>
-        <w:rPr>
-          <w:rFonts w:ascii="Courier New" w:eastAsia="Times New Roman" w:hAnsi="Courier New" w:cs="Courier New"/>
-          <w:color w:val="000000"/>
-          <w:sz w:val="20"/>
-          <w:szCs w:val="20"/>
-        </w:rPr>
-        <w:t>asecret</w:t>
-      </w:r>
-      <w:proofErr w:type="spellEnd"/>
-      <w:r>
-        <w:rPr>
-          <w:rFonts w:ascii="Courier New" w:eastAsia="Times New Roman" w:hAnsi="Courier New" w:cs="Courier New"/>
-          <w:color w:val="000000"/>
-          <w:sz w:val="20"/>
-          <w:szCs w:val="20"/>
-        </w:rPr>
-        <w:t>": "XXX...XXX",</w:t>
-      </w:r>
-    </w:p>
-    <w:p>
-      <w:pPr>
-        <w:tabs>
-          <w:tab w:val="left" w:pos="916"/>
-          <w:tab w:val="left" w:pos="1832"/>
-          <w:tab w:val="left" w:pos="2748"/>
-          <w:tab w:val="left" w:pos="3664"/>
-          <w:tab w:val="left" w:pos="4580"/>
-          <w:tab w:val="left" w:pos="5496"/>
-          <w:tab w:val="left" w:pos="6412"/>
-          <w:tab w:val="left" w:pos="7328"/>
-          <w:tab w:val="left" w:pos="8244"/>
-          <w:tab w:val="left" w:pos="9160"/>
-          <w:tab w:val="left" w:pos="10076"/>
-          <w:tab w:val="left" w:pos="10992"/>
-          <w:tab w:val="left" w:pos="11908"/>
-          <w:tab w:val="left" w:pos="12824"/>
-          <w:tab w:val="left" w:pos="13740"/>
-          <w:tab w:val="left" w:pos="14656"/>
-        </w:tabs>
-        <w:spacing w:after="0" w:line="240" w:lineRule="auto"/>
-        <w:rPr>
-          <w:rFonts w:ascii="Courier New" w:eastAsia="Times New Roman" w:hAnsi="Courier New" w:cs="Courier New"/>
-          <w:color w:val="000000"/>
-          <w:sz w:val="20"/>
-          <w:szCs w:val="20"/>
-        </w:rPr>
-      </w:pPr>
-      <w:r>
-        <w:rPr>
-          <w:rFonts w:ascii="Courier New" w:eastAsia="Times New Roman" w:hAnsi="Courier New" w:cs="Courier New"/>
-          <w:color w:val="000000"/>
-          <w:sz w:val="20"/>
-          <w:szCs w:val="20"/>
-        </w:rPr>
-        <w:t xml:space="preserve">  "</w:t>
-      </w:r>
-      <w:proofErr w:type="spellStart"/>
-      <w:r>
-        <w:rPr>
-          <w:rFonts w:ascii="Courier New" w:eastAsia="Times New Roman" w:hAnsi="Courier New" w:cs="Courier New"/>
-          <w:color w:val="000000"/>
-          <w:sz w:val="20"/>
-          <w:szCs w:val="20"/>
-        </w:rPr>
-        <w:t>atoken</w:t>
-      </w:r>
-      <w:proofErr w:type="spellEnd"/>
-      <w:r>
-        <w:rPr>
-          <w:rFonts w:ascii="Courier New" w:eastAsia="Times New Roman" w:hAnsi="Courier New" w:cs="Courier New"/>
-          <w:color w:val="000000"/>
-          <w:sz w:val="20"/>
-          <w:szCs w:val="20"/>
-        </w:rPr>
-        <w:t>":  "XXX...XXX",</w:t>
-      </w:r>
-    </w:p>
-    <w:p>
-      <w:pPr>
-        <w:tabs>
-          <w:tab w:val="left" w:pos="916"/>
-          <w:tab w:val="left" w:pos="1832"/>
-          <w:tab w:val="left" w:pos="2748"/>
-          <w:tab w:val="left" w:pos="3664"/>
-          <w:tab w:val="left" w:pos="4580"/>
-          <w:tab w:val="left" w:pos="5496"/>
-          <w:tab w:val="left" w:pos="6412"/>
-          <w:tab w:val="left" w:pos="7328"/>
-          <w:tab w:val="left" w:pos="8244"/>
-          <w:tab w:val="left" w:pos="9160"/>
-          <w:tab w:val="left" w:pos="10076"/>
-          <w:tab w:val="left" w:pos="10992"/>
-          <w:tab w:val="left" w:pos="11908"/>
-          <w:tab w:val="left" w:pos="12824"/>
-          <w:tab w:val="left" w:pos="13740"/>
-          <w:tab w:val="left" w:pos="14656"/>
-        </w:tabs>
-        <w:spacing w:after="0" w:line="240" w:lineRule="auto"/>
-        <w:rPr>
-          <w:rFonts w:ascii="Courier New" w:eastAsia="Times New Roman" w:hAnsi="Courier New" w:cs="Courier New"/>
-          <w:color w:val="000000"/>
-          <w:sz w:val="20"/>
-          <w:szCs w:val="20"/>
-        </w:rPr>
-      </w:pPr>
-      <w:r>
-        <w:rPr>
-          <w:rFonts w:ascii="Courier New" w:eastAsia="Times New Roman" w:hAnsi="Courier New" w:cs="Courier New"/>
-          <w:color w:val="000000"/>
-          <w:sz w:val="20"/>
-          <w:szCs w:val="20"/>
-        </w:rPr>
-        <w:t xml:space="preserve">  "</w:t>
-      </w:r>
-      <w:proofErr w:type="spellStart"/>
-      <w:r>
-        <w:rPr>
-          <w:rFonts w:ascii="Courier New" w:eastAsia="Times New Roman" w:hAnsi="Courier New" w:cs="Courier New"/>
-          <w:color w:val="000000"/>
-          <w:sz w:val="20"/>
-          <w:szCs w:val="20"/>
-        </w:rPr>
-        <w:t>csecret</w:t>
-      </w:r>
-      <w:proofErr w:type="spellEnd"/>
-      <w:r>
-        <w:rPr>
-          <w:rFonts w:ascii="Courier New" w:eastAsia="Times New Roman" w:hAnsi="Courier New" w:cs="Courier New"/>
-          <w:color w:val="000000"/>
-          <w:sz w:val="20"/>
-          <w:szCs w:val="20"/>
-        </w:rPr>
-        <w:t>": "XXX...XXX",</w:t>
-      </w:r>
-    </w:p>
-    <w:p>
-      <w:pPr>
-        <w:tabs>
-          <w:tab w:val="left" w:pos="916"/>
-          <w:tab w:val="left" w:pos="1832"/>
-          <w:tab w:val="left" w:pos="2748"/>
-          <w:tab w:val="left" w:pos="3664"/>
-          <w:tab w:val="left" w:pos="4580"/>
-          <w:tab w:val="left" w:pos="5496"/>
-          <w:tab w:val="left" w:pos="6412"/>
-          <w:tab w:val="left" w:pos="7328"/>
-          <w:tab w:val="left" w:pos="8244"/>
-          <w:tab w:val="left" w:pos="9160"/>
-          <w:tab w:val="left" w:pos="10076"/>
-          <w:tab w:val="left" w:pos="10992"/>
-          <w:tab w:val="left" w:pos="11908"/>
-          <w:tab w:val="left" w:pos="12824"/>
-          <w:tab w:val="left" w:pos="13740"/>
-          <w:tab w:val="left" w:pos="14656"/>
-        </w:tabs>
-        <w:spacing w:after="0" w:line="240" w:lineRule="auto"/>
-        <w:rPr>
-          <w:rFonts w:ascii="Courier New" w:eastAsia="Times New Roman" w:hAnsi="Courier New" w:cs="Courier New"/>
-          <w:color w:val="000000"/>
-          <w:sz w:val="20"/>
-          <w:szCs w:val="20"/>
-        </w:rPr>
-      </w:pPr>
-      <w:r>
-        <w:rPr>
-          <w:rFonts w:ascii="Courier New" w:eastAsia="Times New Roman" w:hAnsi="Courier New" w:cs="Courier New"/>
-          <w:color w:val="000000"/>
-          <w:sz w:val="20"/>
-          <w:szCs w:val="20"/>
-        </w:rPr>
-        <w:t xml:space="preserve">  "</w:t>
-      </w:r>
-      <w:proofErr w:type="spellStart"/>
-      <w:r>
-        <w:rPr>
-          <w:rFonts w:ascii="Courier New" w:eastAsia="Times New Roman" w:hAnsi="Courier New" w:cs="Courier New"/>
-          <w:color w:val="000000"/>
-          <w:sz w:val="20"/>
-          <w:szCs w:val="20"/>
-        </w:rPr>
-        <w:t>ckey</w:t>
-      </w:r>
-      <w:proofErr w:type="spellEnd"/>
-      <w:r>
-        <w:rPr>
-          <w:rFonts w:ascii="Courier New" w:eastAsia="Times New Roman" w:hAnsi="Courier New" w:cs="Courier New"/>
-          <w:color w:val="000000"/>
-          <w:sz w:val="20"/>
-          <w:szCs w:val="20"/>
-        </w:rPr>
-        <w:t>":    "XXX...XXX</w:t>
-      </w:r>
-      <w:proofErr w:type="gramStart"/>
-      <w:r>
-        <w:rPr>
-          <w:rFonts w:ascii="Courier New" w:eastAsia="Times New Roman" w:hAnsi="Courier New" w:cs="Courier New"/>
-          <w:color w:val="000000"/>
-          <w:sz w:val="20"/>
-          <w:szCs w:val="20"/>
-        </w:rPr>
-        <w:t>" }</w:t>
-      </w:r>
-      <w:proofErr w:type="gramEnd"/>
+    </w:p>
+    <w:p>
+      <w:pPr>
+        <w:tabs>
+          <w:tab w:val="left" w:pos="916"/>
+          <w:tab w:val="left" w:pos="1832"/>
+          <w:tab w:val="left" w:pos="2748"/>
+          <w:tab w:val="left" w:pos="3664"/>
+          <w:tab w:val="left" w:pos="4580"/>
+          <w:tab w:val="left" w:pos="5496"/>
+          <w:tab w:val="left" w:pos="6412"/>
+          <w:tab w:val="left" w:pos="7328"/>
+          <w:tab w:val="left" w:pos="8244"/>
+          <w:tab w:val="left" w:pos="9160"/>
+          <w:tab w:val="left" w:pos="10076"/>
+          <w:tab w:val="left" w:pos="10992"/>
+          <w:tab w:val="left" w:pos="11908"/>
+          <w:tab w:val="left" w:pos="12824"/>
+          <w:tab w:val="left" w:pos="13740"/>
+          <w:tab w:val="left" w:pos="14656"/>
+        </w:tabs>
+        <w:spacing w:after="0" w:line="240" w:lineRule="auto"/>
+        <w:rPr>
+          <w:rFonts w:ascii="Courier New" w:eastAsia="Times New Roman" w:hAnsi="Courier New" w:cs="Courier New"/>
+          <w:color w:val="000000"/>
+          <w:sz w:val="20"/>
+          <w:szCs w:val="20"/>
+        </w:rPr>
+      </w:pPr>
+    </w:p>
+    <w:p>
+      <w:pPr>
+        <w:tabs>
+          <w:tab w:val="left" w:pos="916"/>
+          <w:tab w:val="left" w:pos="1832"/>
+          <w:tab w:val="left" w:pos="2748"/>
+          <w:tab w:val="left" w:pos="3664"/>
+          <w:tab w:val="left" w:pos="4580"/>
+          <w:tab w:val="left" w:pos="5496"/>
+          <w:tab w:val="left" w:pos="6412"/>
+          <w:tab w:val="left" w:pos="7328"/>
+          <w:tab w:val="left" w:pos="8244"/>
+          <w:tab w:val="left" w:pos="9160"/>
+          <w:tab w:val="left" w:pos="10076"/>
+          <w:tab w:val="left" w:pos="10992"/>
+          <w:tab w:val="left" w:pos="11908"/>
+          <w:tab w:val="left" w:pos="12824"/>
+          <w:tab w:val="left" w:pos="13740"/>
+          <w:tab w:val="left" w:pos="14656"/>
+        </w:tabs>
+        <w:spacing w:after="0" w:line="240" w:lineRule="auto"/>
+        <w:rPr>
+          <w:rFonts w:ascii="Courier New" w:eastAsia="Times New Roman" w:hAnsi="Courier New" w:cs="Courier New"/>
+          <w:color w:val="000000"/>
+          <w:sz w:val="20"/>
+          <w:szCs w:val="20"/>
+        </w:rPr>
+      </w:pPr>
+    </w:p>
+    <w:p>
+      <w:pPr>
+        <w:tabs>
+          <w:tab w:val="left" w:pos="916"/>
+          <w:tab w:val="left" w:pos="1832"/>
+          <w:tab w:val="left" w:pos="2748"/>
+          <w:tab w:val="left" w:pos="3664"/>
+          <w:tab w:val="left" w:pos="4580"/>
+          <w:tab w:val="left" w:pos="5496"/>
+          <w:tab w:val="left" w:pos="6412"/>
+          <w:tab w:val="left" w:pos="7328"/>
+          <w:tab w:val="left" w:pos="8244"/>
+          <w:tab w:val="left" w:pos="9160"/>
+          <w:tab w:val="left" w:pos="10076"/>
+          <w:tab w:val="left" w:pos="10992"/>
+          <w:tab w:val="left" w:pos="11908"/>
+          <w:tab w:val="left" w:pos="12824"/>
+          <w:tab w:val="left" w:pos="13740"/>
+          <w:tab w:val="left" w:pos="14656"/>
+        </w:tabs>
+        <w:spacing w:after="0" w:line="240" w:lineRule="auto"/>
+        <w:rPr>
+          <w:rFonts w:ascii="Courier New" w:eastAsia="Times New Roman" w:hAnsi="Courier New" w:cs="Courier New"/>
+          <w:b/>
+          <w:bCs/>
+          <w:color w:val="000000"/>
+          <w:sz w:val="20"/>
+          <w:szCs w:val="20"/>
+        </w:rPr>
+      </w:pPr>
+      <w:r>
+        <w:rPr>
+          <w:rFonts w:ascii="Courier New" w:eastAsia="Times New Roman" w:hAnsi="Courier New" w:cs="Courier New"/>
+          <w:b/>
+          <w:bCs/>
+          <w:color w:val="000000"/>
+          <w:sz w:val="20"/>
+          <w:szCs w:val="20"/>
+        </w:rPr>
+        <w:t>Set your credentials on config.json file to get Twitter API access.</w:t>
+      </w:r>
+    </w:p>
+    <w:p>
+      <w:pPr>
+        <w:tabs>
+          <w:tab w:val="left" w:pos="916"/>
+          <w:tab w:val="left" w:pos="1832"/>
+          <w:tab w:val="left" w:pos="2748"/>
+          <w:tab w:val="left" w:pos="3664"/>
+          <w:tab w:val="left" w:pos="4580"/>
+          <w:tab w:val="left" w:pos="5496"/>
+          <w:tab w:val="left" w:pos="6412"/>
+          <w:tab w:val="left" w:pos="7328"/>
+          <w:tab w:val="left" w:pos="8244"/>
+          <w:tab w:val="left" w:pos="9160"/>
+          <w:tab w:val="left" w:pos="10076"/>
+          <w:tab w:val="left" w:pos="10992"/>
+          <w:tab w:val="left" w:pos="11908"/>
+          <w:tab w:val="left" w:pos="12824"/>
+          <w:tab w:val="left" w:pos="13740"/>
+          <w:tab w:val="left" w:pos="14656"/>
+        </w:tabs>
+        <w:spacing w:after="0" w:line="240" w:lineRule="auto"/>
+        <w:rPr>
+          <w:rFonts w:ascii="Courier New" w:eastAsia="Times New Roman" w:hAnsi="Courier New" w:cs="Courier New"/>
+          <w:color w:val="000000"/>
+          <w:sz w:val="20"/>
+          <w:szCs w:val="20"/>
+        </w:rPr>
+      </w:pPr>
+    </w:p>
+    <w:p>
+      <w:pPr>
+        <w:tabs>
+          <w:tab w:val="left" w:pos="916"/>
+          <w:tab w:val="left" w:pos="1832"/>
+          <w:tab w:val="left" w:pos="2748"/>
+          <w:tab w:val="left" w:pos="3664"/>
+          <w:tab w:val="left" w:pos="4580"/>
+          <w:tab w:val="left" w:pos="5496"/>
+          <w:tab w:val="left" w:pos="6412"/>
+          <w:tab w:val="left" w:pos="7328"/>
+          <w:tab w:val="left" w:pos="8244"/>
+          <w:tab w:val="left" w:pos="9160"/>
+          <w:tab w:val="left" w:pos="10076"/>
+          <w:tab w:val="left" w:pos="10992"/>
+          <w:tab w:val="left" w:pos="11908"/>
+          <w:tab w:val="left" w:pos="12824"/>
+          <w:tab w:val="left" w:pos="13740"/>
+          <w:tab w:val="left" w:pos="14656"/>
+        </w:tabs>
+        <w:spacing w:after="0" w:line="240" w:lineRule="auto"/>
+        <w:rPr>
+          <w:rFonts w:ascii="Courier New" w:eastAsia="Times New Roman" w:hAnsi="Courier New" w:cs="Courier New"/>
+          <w:color w:val="000000"/>
+          <w:sz w:val="20"/>
+          <w:szCs w:val="20"/>
+        </w:rPr>
+      </w:pPr>
+      <w:r>
+        <w:rPr>
+          <w:rFonts w:ascii="Courier New" w:eastAsia="Times New Roman" w:hAnsi="Courier New" w:cs="Courier New"/>
+          <w:color w:val="000000"/>
+          <w:sz w:val="20"/>
+          <w:szCs w:val="20"/>
+        </w:rPr>
+        <w:t>{ "asecret": "XXX...XXX",</w:t>
+      </w:r>
+    </w:p>
+    <w:p>
+      <w:pPr>
+        <w:tabs>
+          <w:tab w:val="left" w:pos="916"/>
+          <w:tab w:val="left" w:pos="1832"/>
+          <w:tab w:val="left" w:pos="2748"/>
+          <w:tab w:val="left" w:pos="3664"/>
+          <w:tab w:val="left" w:pos="4580"/>
+          <w:tab w:val="left" w:pos="5496"/>
+          <w:tab w:val="left" w:pos="6412"/>
+          <w:tab w:val="left" w:pos="7328"/>
+          <w:tab w:val="left" w:pos="8244"/>
+          <w:tab w:val="left" w:pos="9160"/>
+          <w:tab w:val="left" w:pos="10076"/>
+          <w:tab w:val="left" w:pos="10992"/>
+          <w:tab w:val="left" w:pos="11908"/>
+          <w:tab w:val="left" w:pos="12824"/>
+          <w:tab w:val="left" w:pos="13740"/>
+          <w:tab w:val="left" w:pos="14656"/>
+        </w:tabs>
+        <w:spacing w:after="0" w:line="240" w:lineRule="auto"/>
+        <w:rPr>
+          <w:rFonts w:ascii="Courier New" w:eastAsia="Times New Roman" w:hAnsi="Courier New" w:cs="Courier New"/>
+          <w:color w:val="000000"/>
+          <w:sz w:val="20"/>
+          <w:szCs w:val="20"/>
+        </w:rPr>
+      </w:pPr>
+      <w:r>
+        <w:rPr>
+          <w:rFonts w:ascii="Courier New" w:eastAsia="Times New Roman" w:hAnsi="Courier New" w:cs="Courier New"/>
+          <w:color w:val="000000"/>
+          <w:sz w:val="20"/>
+          <w:szCs w:val="20"/>
+        </w:rPr>
+        <w:t xml:space="preserve">  "atoken":  "XXX...XXX",</w:t>
+      </w:r>
+    </w:p>
+    <w:p>
+      <w:pPr>
+        <w:tabs>
+          <w:tab w:val="left" w:pos="916"/>
+          <w:tab w:val="left" w:pos="1832"/>
+          <w:tab w:val="left" w:pos="2748"/>
+          <w:tab w:val="left" w:pos="3664"/>
+          <w:tab w:val="left" w:pos="4580"/>
+          <w:tab w:val="left" w:pos="5496"/>
+          <w:tab w:val="left" w:pos="6412"/>
+          <w:tab w:val="left" w:pos="7328"/>
+          <w:tab w:val="left" w:pos="8244"/>
+          <w:tab w:val="left" w:pos="9160"/>
+          <w:tab w:val="left" w:pos="10076"/>
+          <w:tab w:val="left" w:pos="10992"/>
+          <w:tab w:val="left" w:pos="11908"/>
+          <w:tab w:val="left" w:pos="12824"/>
+          <w:tab w:val="left" w:pos="13740"/>
+          <w:tab w:val="left" w:pos="14656"/>
+        </w:tabs>
+        <w:spacing w:after="0" w:line="240" w:lineRule="auto"/>
+        <w:rPr>
+          <w:rFonts w:ascii="Courier New" w:eastAsia="Times New Roman" w:hAnsi="Courier New" w:cs="Courier New"/>
+          <w:color w:val="000000"/>
+          <w:sz w:val="20"/>
+          <w:szCs w:val="20"/>
+        </w:rPr>
+      </w:pPr>
+      <w:r>
+        <w:rPr>
+          <w:rFonts w:ascii="Courier New" w:eastAsia="Times New Roman" w:hAnsi="Courier New" w:cs="Courier New"/>
+          <w:color w:val="000000"/>
+          <w:sz w:val="20"/>
+          <w:szCs w:val="20"/>
+        </w:rPr>
+        <w:t xml:space="preserve">  "csecret": "XXX...XXX",</w:t>
+      </w:r>
+    </w:p>
+    <w:p>
+      <w:pPr>
+        <w:tabs>
+          <w:tab w:val="left" w:pos="916"/>
+          <w:tab w:val="left" w:pos="1832"/>
+          <w:tab w:val="left" w:pos="2748"/>
+          <w:tab w:val="left" w:pos="3664"/>
+          <w:tab w:val="left" w:pos="4580"/>
+          <w:tab w:val="left" w:pos="5496"/>
+          <w:tab w:val="left" w:pos="6412"/>
+          <w:tab w:val="left" w:pos="7328"/>
+          <w:tab w:val="left" w:pos="8244"/>
+          <w:tab w:val="left" w:pos="9160"/>
+          <w:tab w:val="left" w:pos="10076"/>
+          <w:tab w:val="left" w:pos="10992"/>
+          <w:tab w:val="left" w:pos="11908"/>
+          <w:tab w:val="left" w:pos="12824"/>
+          <w:tab w:val="left" w:pos="13740"/>
+          <w:tab w:val="left" w:pos="14656"/>
+        </w:tabs>
+        <w:spacing w:after="0" w:line="240" w:lineRule="auto"/>
+        <w:rPr>
+          <w:rFonts w:ascii="Courier New" w:eastAsia="Times New Roman" w:hAnsi="Courier New" w:cs="Courier New"/>
+          <w:color w:val="000000"/>
+          <w:sz w:val="20"/>
+          <w:szCs w:val="20"/>
+        </w:rPr>
+      </w:pPr>
+      <w:r>
+        <w:rPr>
+          <w:rFonts w:ascii="Courier New" w:eastAsia="Times New Roman" w:hAnsi="Courier New" w:cs="Courier New"/>
+          <w:color w:val="000000"/>
+          <w:sz w:val="20"/>
+          <w:szCs w:val="20"/>
+        </w:rPr>
+        <w:t xml:space="preserve">  "ckey":    "XXX...XXX" }</w:t>
+      </w:r>
     </w:p>
     <w:p>
       <w:pPr>
@@ -954,39 +792,23 @@
         <w:spacing w:after="0" w:line="240" w:lineRule="auto"/>
         <w:rPr>
           <w:rFonts w:ascii="Courier New" w:eastAsia="Times New Roman" w:hAnsi="Courier New" w:cs="Courier New"/>
-          <w:color w:val="000000"/>
-          <w:sz w:val="20"/>
-          <w:szCs w:val="20"/>
-        </w:rPr>
-      </w:pPr>
-      <w:r>
-        <w:rPr>
-          <w:rFonts w:ascii="Courier New" w:eastAsia="Times New Roman" w:hAnsi="Courier New" w:cs="Courier New"/>
-          <w:color w:val="000000"/>
-          <w:sz w:val="20"/>
-          <w:szCs w:val="20"/>
-        </w:rPr>
-        <w:t xml:space="preserve">  Modify the </w:t>
-      </w:r>
-      <w:proofErr w:type="spellStart"/>
-      <w:r>
-        <w:rPr>
-          <w:rFonts w:ascii="Courier New" w:eastAsia="Times New Roman" w:hAnsi="Courier New" w:cs="Courier New"/>
-          <w:color w:val="000000"/>
-          <w:sz w:val="20"/>
-          <w:szCs w:val="20"/>
-        </w:rPr>
-        <w:t>parameters.json</w:t>
-      </w:r>
-      <w:proofErr w:type="spellEnd"/>
-      <w:r>
-        <w:rPr>
-          <w:rFonts w:ascii="Courier New" w:eastAsia="Times New Roman" w:hAnsi="Courier New" w:cs="Courier New"/>
-          <w:color w:val="000000"/>
-          <w:sz w:val="20"/>
-          <w:szCs w:val="20"/>
-        </w:rPr>
-        <w:t xml:space="preserve"> file to set your own parameters</w:t>
+          <w:b/>
+          <w:bCs/>
+          <w:color w:val="000000"/>
+          <w:sz w:val="20"/>
+          <w:szCs w:val="20"/>
+        </w:rPr>
+      </w:pPr>
+      <w:r>
+        <w:rPr>
+          <w:rFonts w:ascii="Courier New" w:eastAsia="Times New Roman" w:hAnsi="Courier New" w:cs="Courier New"/>
+          <w:b/>
+          <w:bCs/>
+          <w:color w:val="000000"/>
+          <w:sz w:val="20"/>
+          <w:szCs w:val="20"/>
+        </w:rPr>
+        <w:t>Modify the parameters.json file to set your own parameters</w:t>
       </w:r>
     </w:p>
     <w:p>
@@ -1050,52 +872,18 @@
         <w:spacing w:after="0" w:line="240" w:lineRule="auto"/>
         <w:rPr>
           <w:rFonts w:ascii="Courier New" w:eastAsia="Times New Roman" w:hAnsi="Courier New" w:cs="Courier New"/>
-          <w:color w:val="000000"/>
-          <w:sz w:val="20"/>
-          <w:szCs w:val="20"/>
-        </w:rPr>
-      </w:pPr>
-      <w:r>
-        <w:rPr>
-          <w:rFonts w:ascii="Courier New" w:eastAsia="Times New Roman" w:hAnsi="Courier New" w:cs="Courier New"/>
-          <w:color w:val="000000"/>
-          <w:sz w:val="20"/>
-          <w:szCs w:val="20"/>
-        </w:rPr>
-        <w:t xml:space="preserve">  </w:t>
-      </w:r>
-    </w:p>
-    <w:p>
-      <w:pPr>
-        <w:tabs>
-          <w:tab w:val="left" w:pos="916"/>
-          <w:tab w:val="left" w:pos="1832"/>
-          <w:tab w:val="left" w:pos="2748"/>
-          <w:tab w:val="left" w:pos="3664"/>
-          <w:tab w:val="left" w:pos="4580"/>
-          <w:tab w:val="left" w:pos="5496"/>
-          <w:tab w:val="left" w:pos="6412"/>
-          <w:tab w:val="left" w:pos="7328"/>
-          <w:tab w:val="left" w:pos="8244"/>
-          <w:tab w:val="left" w:pos="9160"/>
-          <w:tab w:val="left" w:pos="10076"/>
-          <w:tab w:val="left" w:pos="10992"/>
-          <w:tab w:val="left" w:pos="11908"/>
-          <w:tab w:val="left" w:pos="12824"/>
-          <w:tab w:val="left" w:pos="13740"/>
-          <w:tab w:val="left" w:pos="14656"/>
-        </w:tabs>
-        <w:spacing w:after="0" w:line="240" w:lineRule="auto"/>
-        <w:rPr>
-          <w:rFonts w:ascii="Courier New" w:eastAsia="Times New Roman" w:hAnsi="Courier New" w:cs="Courier New"/>
-          <w:color w:val="000000"/>
-          <w:sz w:val="20"/>
-          <w:szCs w:val="20"/>
-        </w:rPr>
-      </w:pPr>
-      <w:r>
-        <w:rPr>
-          <w:rFonts w:ascii="Courier New" w:eastAsia="Times New Roman" w:hAnsi="Courier New" w:cs="Courier New"/>
+          <w:b/>
+          <w:bCs/>
+          <w:color w:val="000000"/>
+          <w:sz w:val="20"/>
+          <w:szCs w:val="20"/>
+        </w:rPr>
+      </w:pPr>
+      <w:r>
+        <w:rPr>
+          <w:rFonts w:ascii="Courier New" w:eastAsia="Times New Roman" w:hAnsi="Courier New" w:cs="Courier New"/>
+          <w:b/>
+          <w:bCs/>
           <w:color w:val="000000"/>
           <w:sz w:val="20"/>
           <w:szCs w:val="20"/>
@@ -1182,7 +970,7 @@
                     </pic:cNvPicPr>
                   </pic:nvPicPr>
                   <pic:blipFill>
-                    <a:blip r:embed="rId4">
+                    <a:blip r:embed="rId5">
                       <a:extLst>
                         <a:ext uri="{28A0092B-C50C-407E-A947-70E740481C1C}">
                           <a14:useLocalDpi xmlns:a14="http://schemas.microsoft.com/office/drawing/2010/main" val="0"/>
@@ -1295,14 +1083,18 @@
         <w:spacing w:after="0" w:line="240" w:lineRule="auto"/>
         <w:rPr>
           <w:rFonts w:ascii="Courier New" w:eastAsia="Times New Roman" w:hAnsi="Courier New" w:cs="Courier New"/>
-          <w:color w:val="000000"/>
-          <w:sz w:val="20"/>
-          <w:szCs w:val="20"/>
-        </w:rPr>
-      </w:pPr>
-      <w:r>
-        <w:rPr>
-          <w:rFonts w:ascii="Courier New" w:eastAsia="Times New Roman" w:hAnsi="Courier New" w:cs="Courier New"/>
+          <w:b/>
+          <w:bCs/>
+          <w:color w:val="000000"/>
+          <w:sz w:val="20"/>
+          <w:szCs w:val="20"/>
+        </w:rPr>
+      </w:pPr>
+      <w:r>
+        <w:rPr>
+          <w:rFonts w:ascii="Courier New" w:eastAsia="Times New Roman" w:hAnsi="Courier New" w:cs="Courier New"/>
+          <w:b/>
+          <w:bCs/>
           <w:color w:val="000000"/>
           <w:sz w:val="20"/>
           <w:szCs w:val="20"/>
@@ -1362,14 +1154,18 @@
         <w:spacing w:after="0" w:line="240" w:lineRule="auto"/>
         <w:rPr>
           <w:rFonts w:ascii="Courier New" w:eastAsia="Times New Roman" w:hAnsi="Courier New" w:cs="Courier New"/>
-          <w:color w:val="000000"/>
-          <w:sz w:val="20"/>
-          <w:szCs w:val="20"/>
-        </w:rPr>
-      </w:pPr>
-      <w:r>
-        <w:rPr>
-          <w:rFonts w:ascii="Courier New" w:eastAsia="Times New Roman" w:hAnsi="Courier New" w:cs="Courier New"/>
+          <w:b/>
+          <w:bCs/>
+          <w:color w:val="000000"/>
+          <w:sz w:val="20"/>
+          <w:szCs w:val="20"/>
+        </w:rPr>
+      </w:pPr>
+      <w:r>
+        <w:rPr>
+          <w:rFonts w:ascii="Courier New" w:eastAsia="Times New Roman" w:hAnsi="Courier New" w:cs="Courier New"/>
+          <w:b/>
+          <w:bCs/>
           <w:color w:val="000000"/>
           <w:sz w:val="20"/>
           <w:szCs w:val="20"/>
@@ -1379,136 +1175,603 @@
     </w:p>
     <w:p>
       <w:pPr>
-        <w:tabs>
-          <w:tab w:val="left" w:pos="916"/>
-          <w:tab w:val="left" w:pos="1832"/>
-          <w:tab w:val="left" w:pos="2748"/>
-          <w:tab w:val="left" w:pos="3664"/>
-          <w:tab w:val="left" w:pos="4580"/>
-          <w:tab w:val="left" w:pos="5496"/>
-          <w:tab w:val="left" w:pos="6412"/>
-          <w:tab w:val="left" w:pos="7328"/>
-          <w:tab w:val="left" w:pos="8244"/>
-          <w:tab w:val="left" w:pos="9160"/>
-          <w:tab w:val="left" w:pos="10076"/>
-          <w:tab w:val="left" w:pos="10992"/>
-          <w:tab w:val="left" w:pos="11908"/>
-          <w:tab w:val="left" w:pos="12824"/>
-          <w:tab w:val="left" w:pos="13740"/>
-          <w:tab w:val="left" w:pos="14656"/>
-        </w:tabs>
-        <w:spacing w:after="0" w:line="240" w:lineRule="auto"/>
-        <w:rPr>
-          <w:rFonts w:ascii="Courier New" w:eastAsia="Times New Roman" w:hAnsi="Courier New" w:cs="Courier New"/>
-          <w:color w:val="000000"/>
-          <w:sz w:val="20"/>
-          <w:szCs w:val="20"/>
-        </w:rPr>
-      </w:pPr>
-      <w:r>
-        <w:rPr>
-          <w:rFonts w:ascii="Courier New" w:eastAsia="Times New Roman" w:hAnsi="Courier New" w:cs="Courier New"/>
-          <w:color w:val="000000"/>
-          <w:sz w:val="20"/>
-          <w:szCs w:val="20"/>
-        </w:rPr>
-        <w:t xml:space="preserve">  Use the </w:t>
-      </w:r>
-      <w:proofErr w:type="spellStart"/>
-      <w:r>
-        <w:rPr>
-          <w:rFonts w:ascii="Courier New" w:eastAsia="Times New Roman" w:hAnsi="Courier New" w:cs="Courier New"/>
-          <w:color w:val="000000"/>
-          <w:sz w:val="20"/>
-          <w:szCs w:val="20"/>
-        </w:rPr>
-        <w:t>tweepy</w:t>
-      </w:r>
-      <w:proofErr w:type="spellEnd"/>
-      <w:r>
-        <w:rPr>
-          <w:rFonts w:ascii="Courier New" w:eastAsia="Times New Roman" w:hAnsi="Courier New" w:cs="Courier New"/>
-          <w:color w:val="000000"/>
-          <w:sz w:val="20"/>
-          <w:szCs w:val="20"/>
-        </w:rPr>
-        <w:t xml:space="preserve"> Twitter API to stream tweets </w:t>
-      </w:r>
-    </w:p>
-    <w:p>
-      <w:pPr>
-        <w:tabs>
-          <w:tab w:val="left" w:pos="916"/>
-          <w:tab w:val="left" w:pos="1832"/>
-          <w:tab w:val="left" w:pos="2748"/>
-          <w:tab w:val="left" w:pos="3664"/>
-          <w:tab w:val="left" w:pos="4580"/>
-          <w:tab w:val="left" w:pos="5496"/>
-          <w:tab w:val="left" w:pos="6412"/>
-          <w:tab w:val="left" w:pos="7328"/>
-          <w:tab w:val="left" w:pos="8244"/>
-          <w:tab w:val="left" w:pos="9160"/>
-          <w:tab w:val="left" w:pos="10076"/>
-          <w:tab w:val="left" w:pos="10992"/>
-          <w:tab w:val="left" w:pos="11908"/>
-          <w:tab w:val="left" w:pos="12824"/>
-          <w:tab w:val="left" w:pos="13740"/>
-          <w:tab w:val="left" w:pos="14656"/>
-        </w:tabs>
-        <w:spacing w:after="0" w:line="240" w:lineRule="auto"/>
-        <w:rPr>
-          <w:rFonts w:ascii="Courier New" w:eastAsia="Times New Roman" w:hAnsi="Courier New" w:cs="Courier New"/>
-          <w:color w:val="000000"/>
-          <w:sz w:val="20"/>
-          <w:szCs w:val="20"/>
-        </w:rPr>
-      </w:pPr>
-      <w:r>
-        <w:rPr>
-          <w:rFonts w:ascii="Courier New" w:eastAsia="Times New Roman" w:hAnsi="Courier New" w:cs="Courier New"/>
-          <w:color w:val="000000"/>
-          <w:sz w:val="20"/>
-          <w:szCs w:val="20"/>
-        </w:rPr>
-        <w:t xml:space="preserve">  Filter out the tweets containing the specific keywords / hashtags we want to track. </w:t>
-      </w:r>
-    </w:p>
-    <w:p>
-      <w:pPr>
-        <w:tabs>
-          <w:tab w:val="left" w:pos="916"/>
-          <w:tab w:val="left" w:pos="1832"/>
-          <w:tab w:val="left" w:pos="2748"/>
-          <w:tab w:val="left" w:pos="3664"/>
-          <w:tab w:val="left" w:pos="4580"/>
-          <w:tab w:val="left" w:pos="5496"/>
-          <w:tab w:val="left" w:pos="6412"/>
-          <w:tab w:val="left" w:pos="7328"/>
-          <w:tab w:val="left" w:pos="8244"/>
-          <w:tab w:val="left" w:pos="9160"/>
-          <w:tab w:val="left" w:pos="10076"/>
-          <w:tab w:val="left" w:pos="10992"/>
-          <w:tab w:val="left" w:pos="11908"/>
-          <w:tab w:val="left" w:pos="12824"/>
-          <w:tab w:val="left" w:pos="13740"/>
-          <w:tab w:val="left" w:pos="14656"/>
-        </w:tabs>
-        <w:spacing w:after="0" w:line="240" w:lineRule="auto"/>
-        <w:rPr>
-          <w:rFonts w:ascii="Courier New" w:eastAsia="Times New Roman" w:hAnsi="Courier New" w:cs="Courier New"/>
-          <w:color w:val="000000"/>
-          <w:sz w:val="20"/>
-          <w:szCs w:val="20"/>
-        </w:rPr>
-      </w:pPr>
-      <w:r>
-        <w:rPr>
-          <w:rFonts w:ascii="Courier New" w:eastAsia="Times New Roman" w:hAnsi="Courier New" w:cs="Courier New"/>
-          <w:color w:val="000000"/>
-          <w:sz w:val="20"/>
-          <w:szCs w:val="20"/>
-        </w:rPr>
-        <w:t xml:space="preserve">  To give the tweets to the spark job, using TCP / IP socket </w:t>
+        <w:pStyle w:val="ListParagraph"/>
+        <w:numPr>
+          <w:ilvl w:val="0"/>
+          <w:numId w:val="2"/>
+        </w:numPr>
+        <w:tabs>
+          <w:tab w:val="left" w:pos="916"/>
+          <w:tab w:val="left" w:pos="1832"/>
+          <w:tab w:val="left" w:pos="2748"/>
+          <w:tab w:val="left" w:pos="3664"/>
+          <w:tab w:val="left" w:pos="4580"/>
+          <w:tab w:val="left" w:pos="5496"/>
+          <w:tab w:val="left" w:pos="6412"/>
+          <w:tab w:val="left" w:pos="7328"/>
+          <w:tab w:val="left" w:pos="8244"/>
+          <w:tab w:val="left" w:pos="9160"/>
+          <w:tab w:val="left" w:pos="10076"/>
+          <w:tab w:val="left" w:pos="10992"/>
+          <w:tab w:val="left" w:pos="11908"/>
+          <w:tab w:val="left" w:pos="12824"/>
+          <w:tab w:val="left" w:pos="13740"/>
+          <w:tab w:val="left" w:pos="14656"/>
+        </w:tabs>
+        <w:spacing w:after="0" w:line="240" w:lineRule="auto"/>
+        <w:rPr>
+          <w:rFonts w:ascii="Courier New" w:eastAsia="Times New Roman" w:hAnsi="Courier New" w:cs="Courier New"/>
+          <w:color w:val="000000"/>
+          <w:sz w:val="20"/>
+          <w:szCs w:val="20"/>
+        </w:rPr>
+      </w:pPr>
+      <w:r>
+        <w:rPr>
+          <w:rFonts w:ascii="Courier New" w:eastAsia="Times New Roman" w:hAnsi="Courier New" w:cs="Courier New"/>
+          <w:color w:val="000000"/>
+          <w:sz w:val="20"/>
+          <w:szCs w:val="20"/>
+        </w:rPr>
+        <w:t xml:space="preserve">Use the tweepy Twitter API to stream tweets </w:t>
+      </w:r>
+    </w:p>
+    <w:p>
+      <w:pPr>
+        <w:pStyle w:val="ListParagraph"/>
+        <w:numPr>
+          <w:ilvl w:val="0"/>
+          <w:numId w:val="2"/>
+        </w:numPr>
+        <w:tabs>
+          <w:tab w:val="left" w:pos="916"/>
+          <w:tab w:val="left" w:pos="1832"/>
+          <w:tab w:val="left" w:pos="2748"/>
+          <w:tab w:val="left" w:pos="3664"/>
+          <w:tab w:val="left" w:pos="4580"/>
+          <w:tab w:val="left" w:pos="5496"/>
+          <w:tab w:val="left" w:pos="6412"/>
+          <w:tab w:val="left" w:pos="7328"/>
+          <w:tab w:val="left" w:pos="8244"/>
+          <w:tab w:val="left" w:pos="9160"/>
+          <w:tab w:val="left" w:pos="10076"/>
+          <w:tab w:val="left" w:pos="10992"/>
+          <w:tab w:val="left" w:pos="11908"/>
+          <w:tab w:val="left" w:pos="12824"/>
+          <w:tab w:val="left" w:pos="13740"/>
+          <w:tab w:val="left" w:pos="14656"/>
+        </w:tabs>
+        <w:spacing w:after="0" w:line="240" w:lineRule="auto"/>
+        <w:rPr>
+          <w:rFonts w:ascii="Courier New" w:eastAsia="Times New Roman" w:hAnsi="Courier New" w:cs="Courier New"/>
+          <w:color w:val="000000"/>
+          <w:sz w:val="20"/>
+          <w:szCs w:val="20"/>
+        </w:rPr>
+      </w:pPr>
+      <w:r>
+        <w:rPr>
+          <w:rFonts w:ascii="Courier New" w:eastAsia="Times New Roman" w:hAnsi="Courier New" w:cs="Courier New"/>
+          <w:color w:val="000000"/>
+          <w:sz w:val="20"/>
+          <w:szCs w:val="20"/>
+        </w:rPr>
+        <w:t xml:space="preserve">Filter out the tweets containing the specific keywords / hashtags we want to track. </w:t>
+      </w:r>
+    </w:p>
+    <w:p>
+      <w:pPr>
+        <w:pStyle w:val="ListParagraph"/>
+        <w:numPr>
+          <w:ilvl w:val="0"/>
+          <w:numId w:val="2"/>
+        </w:numPr>
+        <w:tabs>
+          <w:tab w:val="left" w:pos="916"/>
+          <w:tab w:val="left" w:pos="1832"/>
+          <w:tab w:val="left" w:pos="2748"/>
+          <w:tab w:val="left" w:pos="3664"/>
+          <w:tab w:val="left" w:pos="4580"/>
+          <w:tab w:val="left" w:pos="5496"/>
+          <w:tab w:val="left" w:pos="6412"/>
+          <w:tab w:val="left" w:pos="7328"/>
+          <w:tab w:val="left" w:pos="8244"/>
+          <w:tab w:val="left" w:pos="9160"/>
+          <w:tab w:val="left" w:pos="10076"/>
+          <w:tab w:val="left" w:pos="10992"/>
+          <w:tab w:val="left" w:pos="11908"/>
+          <w:tab w:val="left" w:pos="12824"/>
+          <w:tab w:val="left" w:pos="13740"/>
+          <w:tab w:val="left" w:pos="14656"/>
+        </w:tabs>
+        <w:spacing w:after="0" w:line="240" w:lineRule="auto"/>
+        <w:rPr>
+          <w:rFonts w:ascii="Courier New" w:eastAsia="Times New Roman" w:hAnsi="Courier New" w:cs="Courier New"/>
+          <w:color w:val="000000"/>
+          <w:sz w:val="20"/>
+          <w:szCs w:val="20"/>
+        </w:rPr>
+      </w:pPr>
+      <w:r>
+        <w:rPr>
+          <w:rFonts w:ascii="Courier New" w:eastAsia="Times New Roman" w:hAnsi="Courier New" w:cs="Courier New"/>
+          <w:color w:val="000000"/>
+          <w:sz w:val="20"/>
+          <w:szCs w:val="20"/>
+        </w:rPr>
+        <w:t xml:space="preserve">To give the tweets to the spark job, using TCP / IP socket </w:t>
+      </w:r>
+    </w:p>
+    <w:p>
+      <w:pPr>
+        <w:pStyle w:val="Default"/>
+        <w:rPr>
+          <w:rFonts w:ascii="Times New Roman" w:hAnsi="Times New Roman" w:cs="Times New Roman"/>
+          <w:b/>
+          <w:bCs/>
+          <w:sz w:val="28"/>
+          <w:szCs w:val="28"/>
+        </w:rPr>
+      </w:pPr>
+      <w:r>
+        <w:rPr>
+          <w:rFonts w:ascii="Times New Roman" w:hAnsi="Times New Roman" w:cs="Times New Roman"/>
+          <w:b/>
+          <w:bCs/>
+          <w:sz w:val="28"/>
+          <w:szCs w:val="28"/>
+        </w:rPr>
+        <w:lastRenderedPageBreak/>
+        <w:t>Connect to Twitter</w:t>
+      </w:r>
+    </w:p>
+    <w:p>
+      <w:pPr>
+        <w:pStyle w:val="Default"/>
+        <w:numPr>
+          <w:ilvl w:val="0"/>
+          <w:numId w:val="2"/>
+        </w:numPr>
+        <w:rPr>
+          <w:rFonts w:ascii="Times New Roman" w:hAnsi="Times New Roman" w:cs="Times New Roman"/>
+        </w:rPr>
+      </w:pPr>
+      <w:r>
+        <w:rPr>
+          <w:rFonts w:ascii="Times New Roman" w:hAnsi="Times New Roman" w:cs="Times New Roman"/>
+        </w:rPr>
+        <w:t xml:space="preserve">Create a new app on Twitter account and configure the OAuth credentials. </w:t>
+      </w:r>
+    </w:p>
+    <w:p>
+      <w:pPr>
+        <w:pStyle w:val="Default"/>
+        <w:numPr>
+          <w:ilvl w:val="0"/>
+          <w:numId w:val="2"/>
+        </w:numPr>
+        <w:spacing w:after="20"/>
+        <w:rPr>
+          <w:rFonts w:ascii="Times New Roman" w:hAnsi="Times New Roman" w:cs="Times New Roman"/>
+        </w:rPr>
+      </w:pPr>
+      <w:r>
+        <w:rPr>
+          <w:rFonts w:ascii="Times New Roman" w:hAnsi="Times New Roman" w:cs="Times New Roman"/>
+        </w:rPr>
+        <w:t xml:space="preserve">1. Go to https://apps.twitter.com/ . Sign in and click the </w:t>
+      </w:r>
+      <w:r>
+        <w:rPr>
+          <w:rFonts w:ascii="Times New Roman" w:hAnsi="Times New Roman" w:cs="Times New Roman"/>
+          <w:b/>
+          <w:bCs/>
+        </w:rPr>
+        <w:t xml:space="preserve">Create New App </w:t>
+      </w:r>
+      <w:r>
+        <w:rPr>
+          <w:rFonts w:ascii="Times New Roman" w:hAnsi="Times New Roman" w:cs="Times New Roman"/>
+        </w:rPr>
+        <w:t xml:space="preserve">button </w:t>
+      </w:r>
+    </w:p>
+    <w:p>
+      <w:pPr>
+        <w:pStyle w:val="Default"/>
+        <w:numPr>
+          <w:ilvl w:val="0"/>
+          <w:numId w:val="2"/>
+        </w:numPr>
+        <w:rPr>
+          <w:rFonts w:ascii="Times New Roman" w:hAnsi="Times New Roman" w:cs="Times New Roman"/>
+        </w:rPr>
+      </w:pPr>
+      <w:r>
+        <w:rPr>
+          <w:rFonts w:ascii="Times New Roman" w:hAnsi="Times New Roman" w:cs="Times New Roman"/>
+        </w:rPr>
+        <w:t xml:space="preserve">2. Complete the required fields: </w:t>
+      </w:r>
+    </w:p>
+    <w:p>
+      <w:pPr>
+        <w:pStyle w:val="Default"/>
+        <w:numPr>
+          <w:ilvl w:val="0"/>
+          <w:numId w:val="2"/>
+        </w:numPr>
+        <w:spacing w:after="20"/>
+        <w:rPr>
+          <w:rFonts w:ascii="Times New Roman" w:hAnsi="Times New Roman" w:cs="Times New Roman"/>
+        </w:rPr>
+      </w:pPr>
+      <w:r>
+        <w:rPr>
+          <w:rFonts w:ascii="Times New Roman" w:hAnsi="Times New Roman" w:cs="Times New Roman"/>
+        </w:rPr>
+        <w:t xml:space="preserve"> </w:t>
+      </w:r>
+      <w:r>
+        <w:rPr>
+          <w:rFonts w:ascii="Times New Roman" w:hAnsi="Times New Roman" w:cs="Times New Roman"/>
+          <w:b/>
+          <w:bCs/>
+        </w:rPr>
+        <w:t xml:space="preserve">Name </w:t>
+      </w:r>
+      <w:r>
+        <w:rPr>
+          <w:rFonts w:ascii="Times New Roman" w:hAnsi="Times New Roman" w:cs="Times New Roman"/>
+        </w:rPr>
+        <w:t xml:space="preserve">and </w:t>
+      </w:r>
+      <w:r>
+        <w:rPr>
+          <w:rFonts w:ascii="Times New Roman" w:hAnsi="Times New Roman" w:cs="Times New Roman"/>
+          <w:b/>
+          <w:bCs/>
+        </w:rPr>
+        <w:t xml:space="preserve">Description </w:t>
+      </w:r>
+      <w:r>
+        <w:rPr>
+          <w:rFonts w:ascii="Times New Roman" w:hAnsi="Times New Roman" w:cs="Times New Roman"/>
+        </w:rPr>
+        <w:t xml:space="preserve">can be anything you want. </w:t>
+      </w:r>
+    </w:p>
+    <w:p>
+      <w:pPr>
+        <w:pStyle w:val="Default"/>
+        <w:numPr>
+          <w:ilvl w:val="0"/>
+          <w:numId w:val="2"/>
+        </w:numPr>
+        <w:rPr>
+          <w:rFonts w:ascii="Times New Roman" w:hAnsi="Times New Roman" w:cs="Times New Roman"/>
+        </w:rPr>
+      </w:pPr>
+      <w:r>
+        <w:rPr>
+          <w:rFonts w:ascii="Times New Roman" w:hAnsi="Times New Roman" w:cs="Times New Roman"/>
+        </w:rPr>
+        <w:t xml:space="preserve"> </w:t>
+      </w:r>
+      <w:r>
+        <w:rPr>
+          <w:rFonts w:ascii="Times New Roman" w:hAnsi="Times New Roman" w:cs="Times New Roman"/>
+          <w:b/>
+          <w:bCs/>
+        </w:rPr>
+        <w:t xml:space="preserve">Website. </w:t>
+      </w:r>
+      <w:r>
+        <w:rPr>
+          <w:rFonts w:ascii="Times New Roman" w:hAnsi="Times New Roman" w:cs="Times New Roman"/>
+        </w:rPr>
+        <w:t xml:space="preserve">Enter any valid URL. </w:t>
+      </w:r>
+    </w:p>
+    <w:p>
+      <w:pPr>
+        <w:pStyle w:val="Default"/>
+        <w:numPr>
+          <w:ilvl w:val="0"/>
+          <w:numId w:val="2"/>
+        </w:numPr>
+        <w:spacing w:after="157"/>
+        <w:rPr>
+          <w:rFonts w:ascii="Times New Roman" w:hAnsi="Times New Roman" w:cs="Times New Roman"/>
+        </w:rPr>
+      </w:pPr>
+      <w:r>
+        <w:rPr>
+          <w:rFonts w:ascii="Times New Roman" w:hAnsi="Times New Roman" w:cs="Times New Roman"/>
+        </w:rPr>
+        <w:t xml:space="preserve">3. Below the developer agreement, turn on the </w:t>
+      </w:r>
+      <w:r>
+        <w:rPr>
+          <w:rFonts w:ascii="Times New Roman" w:hAnsi="Times New Roman" w:cs="Times New Roman"/>
+          <w:b/>
+          <w:bCs/>
+        </w:rPr>
+        <w:t xml:space="preserve">Yes, I agree </w:t>
+      </w:r>
+      <w:r>
+        <w:rPr>
+          <w:rFonts w:ascii="Times New Roman" w:hAnsi="Times New Roman" w:cs="Times New Roman"/>
+        </w:rPr>
+        <w:t xml:space="preserve">check box and click </w:t>
+      </w:r>
+      <w:r>
+        <w:rPr>
+          <w:rFonts w:ascii="Times New Roman" w:hAnsi="Times New Roman" w:cs="Times New Roman"/>
+          <w:b/>
+          <w:bCs/>
+        </w:rPr>
+        <w:t>Create your Twitter application</w:t>
+      </w:r>
+      <w:r>
+        <w:rPr>
+          <w:rFonts w:ascii="Times New Roman" w:hAnsi="Times New Roman" w:cs="Times New Roman"/>
+        </w:rPr>
+        <w:t xml:space="preserve">. </w:t>
+      </w:r>
+    </w:p>
+    <w:p>
+      <w:pPr>
+        <w:pStyle w:val="Default"/>
+        <w:numPr>
+          <w:ilvl w:val="0"/>
+          <w:numId w:val="2"/>
+        </w:numPr>
+        <w:spacing w:after="157"/>
+        <w:rPr>
+          <w:rFonts w:ascii="Times New Roman" w:hAnsi="Times New Roman" w:cs="Times New Roman"/>
+        </w:rPr>
+      </w:pPr>
+      <w:r>
+        <w:rPr>
+          <w:rFonts w:ascii="Times New Roman" w:hAnsi="Times New Roman" w:cs="Times New Roman"/>
+        </w:rPr>
+        <w:t xml:space="preserve">4. Click the </w:t>
+      </w:r>
+      <w:r>
+        <w:rPr>
+          <w:rFonts w:ascii="Times New Roman" w:hAnsi="Times New Roman" w:cs="Times New Roman"/>
+          <w:b/>
+          <w:bCs/>
+        </w:rPr>
+        <w:t xml:space="preserve">Keys and Access Tokens </w:t>
+      </w:r>
+      <w:r>
+        <w:rPr>
+          <w:rFonts w:ascii="Times New Roman" w:hAnsi="Times New Roman" w:cs="Times New Roman"/>
+        </w:rPr>
+        <w:t xml:space="preserve">tab. </w:t>
+      </w:r>
+    </w:p>
+    <w:p>
+      <w:pPr>
+        <w:pStyle w:val="Default"/>
+        <w:numPr>
+          <w:ilvl w:val="0"/>
+          <w:numId w:val="2"/>
+        </w:numPr>
+        <w:spacing w:after="157"/>
+        <w:rPr>
+          <w:rFonts w:ascii="Times New Roman" w:hAnsi="Times New Roman" w:cs="Times New Roman"/>
+        </w:rPr>
+      </w:pPr>
+      <w:r>
+        <w:rPr>
+          <w:rFonts w:ascii="Times New Roman" w:hAnsi="Times New Roman" w:cs="Times New Roman"/>
+        </w:rPr>
+        <w:t xml:space="preserve">5. Scroll to the bottom of the page and click the </w:t>
+      </w:r>
+      <w:r>
+        <w:rPr>
+          <w:rFonts w:ascii="Times New Roman" w:hAnsi="Times New Roman" w:cs="Times New Roman"/>
+          <w:b/>
+          <w:bCs/>
+        </w:rPr>
+        <w:t xml:space="preserve">Create My Access Tokens </w:t>
+      </w:r>
+      <w:r>
+        <w:rPr>
+          <w:rFonts w:ascii="Times New Roman" w:hAnsi="Times New Roman" w:cs="Times New Roman"/>
+        </w:rPr>
+        <w:t xml:space="preserve">button. </w:t>
+      </w:r>
+    </w:p>
+    <w:p>
+      <w:pPr>
+        <w:pStyle w:val="Default"/>
+        <w:numPr>
+          <w:ilvl w:val="0"/>
+          <w:numId w:val="2"/>
+        </w:numPr>
+        <w:rPr>
+          <w:rFonts w:ascii="Times New Roman" w:hAnsi="Times New Roman" w:cs="Times New Roman"/>
+        </w:rPr>
+      </w:pPr>
+      <w:r>
+        <w:rPr>
+          <w:rFonts w:ascii="Times New Roman" w:hAnsi="Times New Roman" w:cs="Times New Roman"/>
+        </w:rPr>
+        <w:t xml:space="preserve">6. Copy </w:t>
+      </w:r>
+      <w:r>
+        <w:rPr>
+          <w:rFonts w:ascii="Times New Roman" w:hAnsi="Times New Roman" w:cs="Times New Roman"/>
+          <w:b/>
+          <w:bCs/>
+        </w:rPr>
+        <w:t>Consumer Key</w:t>
+      </w:r>
+      <w:r>
+        <w:rPr>
+          <w:rFonts w:ascii="Times New Roman" w:hAnsi="Times New Roman" w:cs="Times New Roman"/>
+        </w:rPr>
+        <w:t xml:space="preserve">, </w:t>
+      </w:r>
+      <w:r>
+        <w:rPr>
+          <w:rFonts w:ascii="Times New Roman" w:hAnsi="Times New Roman" w:cs="Times New Roman"/>
+          <w:b/>
+          <w:bCs/>
+        </w:rPr>
+        <w:t>Consumer Secret</w:t>
+      </w:r>
+      <w:r>
+        <w:rPr>
+          <w:rFonts w:ascii="Times New Roman" w:hAnsi="Times New Roman" w:cs="Times New Roman"/>
+        </w:rPr>
+        <w:t xml:space="preserve">, </w:t>
+      </w:r>
+      <w:r>
+        <w:rPr>
+          <w:rFonts w:ascii="Times New Roman" w:hAnsi="Times New Roman" w:cs="Times New Roman"/>
+          <w:b/>
+          <w:bCs/>
+        </w:rPr>
+        <w:t>Access Token</w:t>
+      </w:r>
+      <w:r>
+        <w:rPr>
+          <w:rFonts w:ascii="Times New Roman" w:hAnsi="Times New Roman" w:cs="Times New Roman"/>
+        </w:rPr>
+        <w:t xml:space="preserve">, </w:t>
+      </w:r>
+      <w:r>
+        <w:rPr>
+          <w:rFonts w:ascii="Times New Roman" w:hAnsi="Times New Roman" w:cs="Times New Roman"/>
+          <w:b/>
+          <w:bCs/>
+        </w:rPr>
+        <w:t>Access Token Secret</w:t>
+      </w:r>
+      <w:r>
+        <w:rPr>
+          <w:rFonts w:ascii="Times New Roman" w:hAnsi="Times New Roman" w:cs="Times New Roman"/>
+        </w:rPr>
+        <w:t xml:space="preserve">. </w:t>
+      </w:r>
+    </w:p>
+    <w:p>
+      <w:pPr>
+        <w:tabs>
+          <w:tab w:val="left" w:pos="916"/>
+          <w:tab w:val="left" w:pos="1832"/>
+          <w:tab w:val="left" w:pos="2748"/>
+          <w:tab w:val="left" w:pos="3664"/>
+          <w:tab w:val="left" w:pos="4580"/>
+          <w:tab w:val="left" w:pos="5496"/>
+          <w:tab w:val="left" w:pos="6412"/>
+          <w:tab w:val="left" w:pos="7328"/>
+          <w:tab w:val="left" w:pos="8244"/>
+          <w:tab w:val="left" w:pos="9160"/>
+          <w:tab w:val="left" w:pos="10076"/>
+          <w:tab w:val="left" w:pos="10992"/>
+          <w:tab w:val="left" w:pos="11908"/>
+          <w:tab w:val="left" w:pos="12824"/>
+          <w:tab w:val="left" w:pos="13740"/>
+          <w:tab w:val="left" w:pos="14656"/>
+        </w:tabs>
+        <w:spacing w:after="0" w:line="240" w:lineRule="auto"/>
+        <w:rPr>
+          <w:rFonts w:ascii="Courier New" w:eastAsia="Times New Roman" w:hAnsi="Courier New" w:cs="Courier New"/>
+          <w:color w:val="000000"/>
+          <w:sz w:val="20"/>
+          <w:szCs w:val="20"/>
+        </w:rPr>
+      </w:pPr>
+    </w:p>
+    <w:p>
+      <w:pPr>
+        <w:tabs>
+          <w:tab w:val="left" w:pos="916"/>
+          <w:tab w:val="left" w:pos="1832"/>
+          <w:tab w:val="left" w:pos="2748"/>
+          <w:tab w:val="left" w:pos="3664"/>
+          <w:tab w:val="left" w:pos="4580"/>
+          <w:tab w:val="left" w:pos="5496"/>
+          <w:tab w:val="left" w:pos="6412"/>
+          <w:tab w:val="left" w:pos="7328"/>
+          <w:tab w:val="left" w:pos="8244"/>
+          <w:tab w:val="left" w:pos="9160"/>
+          <w:tab w:val="left" w:pos="10076"/>
+          <w:tab w:val="left" w:pos="10992"/>
+          <w:tab w:val="left" w:pos="11908"/>
+          <w:tab w:val="left" w:pos="12824"/>
+          <w:tab w:val="left" w:pos="13740"/>
+          <w:tab w:val="left" w:pos="14656"/>
+        </w:tabs>
+        <w:spacing w:after="0" w:line="240" w:lineRule="auto"/>
+        <w:rPr>
+          <w:rFonts w:ascii="Courier New" w:eastAsia="Times New Roman" w:hAnsi="Courier New" w:cs="Courier New"/>
+          <w:color w:val="000000"/>
+          <w:sz w:val="20"/>
+          <w:szCs w:val="20"/>
+        </w:rPr>
+      </w:pPr>
+      <w:r>
+        <w:rPr>
+          <w:rFonts w:ascii="Times New Roman" w:hAnsi="Times New Roman" w:cs="Times New Roman"/>
+          <w:noProof/>
+          <w:sz w:val="24"/>
+          <w:szCs w:val="24"/>
+        </w:rPr>
+        <w:drawing>
+          <wp:inline distT="0" distB="0" distL="0" distR="0" wp14:anchorId="0F18347F" wp14:editId="64752BD7">
+            <wp:extent cx="5943600" cy="3130001"/>
+            <wp:effectExtent l="0" t="0" r="0" b="0"/>
+            <wp:docPr id="6" name="Picture 6"/>
+            <wp:cNvGraphicFramePr>
+              <a:graphicFrameLocks xmlns:a="http://schemas.openxmlformats.org/drawingml/2006/main" noChangeAspect="1"/>
+            </wp:cNvGraphicFramePr>
+            <a:graphic xmlns:a="http://schemas.openxmlformats.org/drawingml/2006/main">
+              <a:graphicData uri="http://schemas.openxmlformats.org/drawingml/2006/picture">
+                <pic:pic xmlns:pic="http://schemas.openxmlformats.org/drawingml/2006/picture">
+                  <pic:nvPicPr>
+                    <pic:cNvPr id="0" name="Picture 6"/>
+                    <pic:cNvPicPr>
+                      <a:picLocks noChangeAspect="1" noChangeArrowheads="1"/>
+                    </pic:cNvPicPr>
+                  </pic:nvPicPr>
+                  <pic:blipFill>
+                    <a:blip r:embed="rId6">
+                      <a:extLst>
+                        <a:ext uri="{28A0092B-C50C-407E-A947-70E740481C1C}">
+                          <a14:useLocalDpi xmlns:a14="http://schemas.microsoft.com/office/drawing/2010/main" val="0"/>
+                        </a:ext>
+                      </a:extLst>
+                    </a:blip>
+                    <a:srcRect/>
+                    <a:stretch>
+                      <a:fillRect/>
+                    </a:stretch>
+                  </pic:blipFill>
+                  <pic:spPr bwMode="auto">
+                    <a:xfrm>
+                      <a:off x="0" y="0"/>
+                      <a:ext cx="5943600" cy="3130001"/>
+                    </a:xfrm>
+                    <a:prstGeom prst="rect">
+                      <a:avLst/>
+                    </a:prstGeom>
+                    <a:noFill/>
+                    <a:ln>
+                      <a:noFill/>
+                    </a:ln>
+                  </pic:spPr>
+                </pic:pic>
+              </a:graphicData>
+            </a:graphic>
+          </wp:inline>
+        </w:drawing>
       </w:r>
     </w:p>
     <w:p>
@@ -1591,7 +1854,7 @@
                     </pic:cNvPicPr>
                   </pic:nvPicPr>
                   <pic:blipFill>
-                    <a:blip r:embed="rId5">
+                    <a:blip r:embed="rId7">
                       <a:extLst>
                         <a:ext uri="{28A0092B-C50C-407E-A947-70E740481C1C}">
                           <a14:useLocalDpi xmlns:a14="http://schemas.microsoft.com/office/drawing/2010/main" val="0"/>
@@ -1684,14 +1947,40 @@
         <w:spacing w:after="0" w:line="240" w:lineRule="auto"/>
         <w:rPr>
           <w:rFonts w:ascii="Courier New" w:eastAsia="Times New Roman" w:hAnsi="Courier New" w:cs="Courier New"/>
-          <w:color w:val="000000"/>
-          <w:sz w:val="20"/>
-          <w:szCs w:val="20"/>
-        </w:rPr>
-      </w:pPr>
-      <w:r>
-        <w:rPr>
-          <w:rFonts w:ascii="Courier New" w:eastAsia="Times New Roman" w:hAnsi="Courier New" w:cs="Courier New"/>
+          <w:b/>
+          <w:bCs/>
+          <w:color w:val="000000"/>
+          <w:sz w:val="20"/>
+          <w:szCs w:val="20"/>
+        </w:rPr>
+      </w:pPr>
+      <w:r>
+        <w:rPr>
+          <w:rFonts w:ascii="Courier New" w:eastAsia="Times New Roman" w:hAnsi="Courier New" w:cs="Courier New"/>
+          <w:b/>
+          <w:bCs/>
+          <w:color w:val="000000"/>
+          <w:sz w:val="20"/>
+          <w:szCs w:val="20"/>
+        </w:rPr>
+        <w:t>D</w:t>
+      </w:r>
+      <w:r>
+        <w:rPr>
+          <w:rFonts w:ascii="Courier New" w:eastAsia="Times New Roman" w:hAnsi="Courier New" w:cs="Courier New"/>
+          <w:b/>
+          <w:bCs/>
+          <w:color w:val="000000"/>
+          <w:sz w:val="20"/>
+          <w:szCs w:val="20"/>
+        </w:rPr>
+        <w:t xml:space="preserve">o </w:t>
+      </w:r>
+      <w:r>
+        <w:rPr>
+          <w:rFonts w:ascii="Courier New" w:eastAsia="Times New Roman" w:hAnsi="Courier New" w:cs="Courier New"/>
+          <w:b/>
+          <w:bCs/>
           <w:color w:val="000000"/>
           <w:sz w:val="20"/>
           <w:szCs w:val="20"/>
@@ -1701,116 +1990,131 @@
     </w:p>
     <w:p>
       <w:pPr>
-        <w:tabs>
-          <w:tab w:val="left" w:pos="916"/>
-          <w:tab w:val="left" w:pos="1832"/>
-          <w:tab w:val="left" w:pos="2748"/>
-          <w:tab w:val="left" w:pos="3664"/>
-          <w:tab w:val="left" w:pos="4580"/>
-          <w:tab w:val="left" w:pos="5496"/>
-          <w:tab w:val="left" w:pos="6412"/>
-          <w:tab w:val="left" w:pos="7328"/>
-          <w:tab w:val="left" w:pos="8244"/>
-          <w:tab w:val="left" w:pos="9160"/>
-          <w:tab w:val="left" w:pos="10076"/>
-          <w:tab w:val="left" w:pos="10992"/>
-          <w:tab w:val="left" w:pos="11908"/>
-          <w:tab w:val="left" w:pos="12824"/>
-          <w:tab w:val="left" w:pos="13740"/>
-          <w:tab w:val="left" w:pos="14656"/>
-        </w:tabs>
-        <w:spacing w:after="0" w:line="240" w:lineRule="auto"/>
-        <w:rPr>
-          <w:rFonts w:ascii="Courier New" w:eastAsia="Times New Roman" w:hAnsi="Courier New" w:cs="Courier New"/>
-          <w:color w:val="000000"/>
-          <w:sz w:val="20"/>
-          <w:szCs w:val="20"/>
-        </w:rPr>
-      </w:pPr>
-      <w:r>
-        <w:rPr>
-          <w:rFonts w:ascii="Courier New" w:eastAsia="Times New Roman" w:hAnsi="Courier New" w:cs="Courier New"/>
-          <w:color w:val="000000"/>
-          <w:sz w:val="20"/>
-          <w:szCs w:val="20"/>
-        </w:rPr>
-        <w:t xml:space="preserve">  Using Spark Streaming to real-time tweet review </w:t>
-      </w:r>
-    </w:p>
-    <w:p>
-      <w:pPr>
-        <w:tabs>
-          <w:tab w:val="left" w:pos="916"/>
-          <w:tab w:val="left" w:pos="1832"/>
-          <w:tab w:val="left" w:pos="2748"/>
-          <w:tab w:val="left" w:pos="3664"/>
-          <w:tab w:val="left" w:pos="4580"/>
-          <w:tab w:val="left" w:pos="5496"/>
-          <w:tab w:val="left" w:pos="6412"/>
-          <w:tab w:val="left" w:pos="7328"/>
-          <w:tab w:val="left" w:pos="8244"/>
-          <w:tab w:val="left" w:pos="9160"/>
-          <w:tab w:val="left" w:pos="10076"/>
-          <w:tab w:val="left" w:pos="10992"/>
-          <w:tab w:val="left" w:pos="11908"/>
-          <w:tab w:val="left" w:pos="12824"/>
-          <w:tab w:val="left" w:pos="13740"/>
-          <w:tab w:val="left" w:pos="14656"/>
-        </w:tabs>
-        <w:spacing w:after="0" w:line="240" w:lineRule="auto"/>
-        <w:rPr>
-          <w:rFonts w:ascii="Courier New" w:eastAsia="Times New Roman" w:hAnsi="Courier New" w:cs="Courier New"/>
-          <w:color w:val="000000"/>
-          <w:sz w:val="20"/>
-          <w:szCs w:val="20"/>
-        </w:rPr>
-      </w:pPr>
-      <w:r>
-        <w:rPr>
-          <w:rFonts w:ascii="Courier New" w:eastAsia="Times New Roman" w:hAnsi="Courier New" w:cs="Courier New"/>
-          <w:color w:val="000000"/>
-          <w:sz w:val="20"/>
-          <w:szCs w:val="20"/>
-        </w:rPr>
-        <w:t xml:space="preserve">  Clean the tweets</w:t>
-      </w:r>
-    </w:p>
-    <w:p>
-      <w:pPr>
-        <w:tabs>
-          <w:tab w:val="left" w:pos="916"/>
-          <w:tab w:val="left" w:pos="1832"/>
-          <w:tab w:val="left" w:pos="2748"/>
-          <w:tab w:val="left" w:pos="3664"/>
-          <w:tab w:val="left" w:pos="4580"/>
-          <w:tab w:val="left" w:pos="5496"/>
-          <w:tab w:val="left" w:pos="6412"/>
-          <w:tab w:val="left" w:pos="7328"/>
-          <w:tab w:val="left" w:pos="8244"/>
-          <w:tab w:val="left" w:pos="9160"/>
-          <w:tab w:val="left" w:pos="10076"/>
-          <w:tab w:val="left" w:pos="10992"/>
-          <w:tab w:val="left" w:pos="11908"/>
-          <w:tab w:val="left" w:pos="12824"/>
-          <w:tab w:val="left" w:pos="13740"/>
-          <w:tab w:val="left" w:pos="14656"/>
-        </w:tabs>
-        <w:spacing w:after="0" w:line="240" w:lineRule="auto"/>
-        <w:rPr>
-          <w:rFonts w:ascii="Courier New" w:eastAsia="Times New Roman" w:hAnsi="Courier New" w:cs="Courier New"/>
-          <w:color w:val="000000"/>
-          <w:sz w:val="20"/>
-          <w:szCs w:val="20"/>
-        </w:rPr>
-      </w:pPr>
-      <w:r>
-        <w:rPr>
-          <w:rFonts w:ascii="Courier New" w:eastAsia="Times New Roman" w:hAnsi="Courier New" w:cs="Courier New"/>
-          <w:color w:val="000000"/>
-          <w:sz w:val="20"/>
-          <w:szCs w:val="20"/>
-        </w:rPr>
-        <w:t xml:space="preserve">  Locate the most important hashtags </w:t>
+        <w:pStyle w:val="ListParagraph"/>
+        <w:numPr>
+          <w:ilvl w:val="0"/>
+          <w:numId w:val="3"/>
+        </w:numPr>
+        <w:tabs>
+          <w:tab w:val="left" w:pos="916"/>
+          <w:tab w:val="left" w:pos="1832"/>
+          <w:tab w:val="left" w:pos="2748"/>
+          <w:tab w:val="left" w:pos="3664"/>
+          <w:tab w:val="left" w:pos="4580"/>
+          <w:tab w:val="left" w:pos="5496"/>
+          <w:tab w:val="left" w:pos="6412"/>
+          <w:tab w:val="left" w:pos="7328"/>
+          <w:tab w:val="left" w:pos="8244"/>
+          <w:tab w:val="left" w:pos="9160"/>
+          <w:tab w:val="left" w:pos="10076"/>
+          <w:tab w:val="left" w:pos="10992"/>
+          <w:tab w:val="left" w:pos="11908"/>
+          <w:tab w:val="left" w:pos="12824"/>
+          <w:tab w:val="left" w:pos="13740"/>
+          <w:tab w:val="left" w:pos="14656"/>
+        </w:tabs>
+        <w:spacing w:after="0" w:line="240" w:lineRule="auto"/>
+        <w:rPr>
+          <w:rFonts w:ascii="Courier New" w:eastAsia="Times New Roman" w:hAnsi="Courier New" w:cs="Courier New"/>
+          <w:color w:val="000000"/>
+          <w:sz w:val="20"/>
+          <w:szCs w:val="20"/>
+        </w:rPr>
+      </w:pPr>
+      <w:r>
+        <w:rPr>
+          <w:rFonts w:ascii="Courier New" w:eastAsia="Times New Roman" w:hAnsi="Courier New" w:cs="Courier New"/>
+          <w:color w:val="000000"/>
+          <w:sz w:val="20"/>
+          <w:szCs w:val="20"/>
+        </w:rPr>
+        <w:t xml:space="preserve">Using Spark Streaming to real-time tweet review </w:t>
+      </w:r>
+    </w:p>
+    <w:p>
+      <w:pPr>
+        <w:pStyle w:val="ListParagraph"/>
+        <w:numPr>
+          <w:ilvl w:val="0"/>
+          <w:numId w:val="3"/>
+        </w:numPr>
+        <w:tabs>
+          <w:tab w:val="left" w:pos="916"/>
+          <w:tab w:val="left" w:pos="1832"/>
+          <w:tab w:val="left" w:pos="2748"/>
+          <w:tab w:val="left" w:pos="3664"/>
+          <w:tab w:val="left" w:pos="4580"/>
+          <w:tab w:val="left" w:pos="5496"/>
+          <w:tab w:val="left" w:pos="6412"/>
+          <w:tab w:val="left" w:pos="7328"/>
+          <w:tab w:val="left" w:pos="8244"/>
+          <w:tab w:val="left" w:pos="9160"/>
+          <w:tab w:val="left" w:pos="10076"/>
+          <w:tab w:val="left" w:pos="10992"/>
+          <w:tab w:val="left" w:pos="11908"/>
+          <w:tab w:val="left" w:pos="12824"/>
+          <w:tab w:val="left" w:pos="13740"/>
+          <w:tab w:val="left" w:pos="14656"/>
+        </w:tabs>
+        <w:spacing w:after="0" w:line="240" w:lineRule="auto"/>
+        <w:rPr>
+          <w:rFonts w:ascii="Courier New" w:eastAsia="Times New Roman" w:hAnsi="Courier New" w:cs="Courier New"/>
+          <w:color w:val="000000"/>
+          <w:sz w:val="20"/>
+          <w:szCs w:val="20"/>
+        </w:rPr>
+      </w:pPr>
+      <w:r>
+        <w:rPr>
+          <w:rFonts w:ascii="Courier New" w:eastAsia="Times New Roman" w:hAnsi="Courier New" w:cs="Courier New"/>
+          <w:color w:val="000000"/>
+          <w:sz w:val="20"/>
+          <w:szCs w:val="20"/>
+        </w:rPr>
+        <w:t>Clean the tweets</w:t>
+      </w:r>
+    </w:p>
+    <w:p>
+      <w:pPr>
+        <w:pStyle w:val="ListParagraph"/>
+        <w:numPr>
+          <w:ilvl w:val="0"/>
+          <w:numId w:val="3"/>
+        </w:numPr>
+        <w:tabs>
+          <w:tab w:val="left" w:pos="916"/>
+          <w:tab w:val="left" w:pos="1832"/>
+          <w:tab w:val="left" w:pos="2748"/>
+          <w:tab w:val="left" w:pos="3664"/>
+          <w:tab w:val="left" w:pos="4580"/>
+          <w:tab w:val="left" w:pos="5496"/>
+          <w:tab w:val="left" w:pos="6412"/>
+          <w:tab w:val="left" w:pos="7328"/>
+          <w:tab w:val="left" w:pos="8244"/>
+          <w:tab w:val="left" w:pos="9160"/>
+          <w:tab w:val="left" w:pos="10076"/>
+          <w:tab w:val="left" w:pos="10992"/>
+          <w:tab w:val="left" w:pos="11908"/>
+          <w:tab w:val="left" w:pos="12824"/>
+          <w:tab w:val="left" w:pos="13740"/>
+          <w:tab w:val="left" w:pos="14656"/>
+        </w:tabs>
+        <w:spacing w:after="0" w:line="240" w:lineRule="auto"/>
+        <w:rPr>
+          <w:rFonts w:ascii="Courier New" w:eastAsia="Times New Roman" w:hAnsi="Courier New" w:cs="Courier New"/>
+          <w:color w:val="000000"/>
+          <w:sz w:val="20"/>
+          <w:szCs w:val="20"/>
+        </w:rPr>
+      </w:pPr>
+      <w:r>
+        <w:rPr>
+          <w:rFonts w:ascii="Courier New" w:eastAsia="Times New Roman" w:hAnsi="Courier New" w:cs="Courier New"/>
+          <w:color w:val="000000"/>
+          <w:sz w:val="20"/>
+          <w:szCs w:val="20"/>
+        </w:rPr>
+        <w:t xml:space="preserve">Locate the most important hashtags </w:t>
       </w:r>
     </w:p>
     <w:p>
@@ -1863,7 +2167,7 @@
                     </pic:cNvPicPr>
                   </pic:nvPicPr>
                   <pic:blipFill>
-                    <a:blip r:embed="rId6">
+                    <a:blip r:embed="rId8">
                       <a:extLst>
                         <a:ext uri="{28A0092B-C50C-407E-A947-70E740481C1C}">
                           <a14:useLocalDpi xmlns:a14="http://schemas.microsoft.com/office/drawing/2010/main" val="0"/>
@@ -1923,72 +2227,246 @@
           <w:szCs w:val="20"/>
         </w:rPr>
       </w:pPr>
-      <w:r>
-        <w:rPr>
-          <w:rFonts w:ascii="Courier New" w:eastAsia="Times New Roman" w:hAnsi="Courier New" w:cs="Courier New"/>
-          <w:color w:val="000000"/>
-          <w:sz w:val="20"/>
-          <w:szCs w:val="20"/>
-        </w:rPr>
+    </w:p>
+    <w:p>
+      <w:pPr>
+        <w:tabs>
+          <w:tab w:val="left" w:pos="916"/>
+          <w:tab w:val="left" w:pos="1832"/>
+          <w:tab w:val="left" w:pos="2748"/>
+          <w:tab w:val="left" w:pos="3664"/>
+          <w:tab w:val="left" w:pos="4580"/>
+          <w:tab w:val="left" w:pos="5496"/>
+          <w:tab w:val="left" w:pos="6412"/>
+          <w:tab w:val="left" w:pos="7328"/>
+          <w:tab w:val="left" w:pos="8244"/>
+          <w:tab w:val="left" w:pos="9160"/>
+          <w:tab w:val="left" w:pos="10076"/>
+          <w:tab w:val="left" w:pos="10992"/>
+          <w:tab w:val="left" w:pos="11908"/>
+          <w:tab w:val="left" w:pos="12824"/>
+          <w:tab w:val="left" w:pos="13740"/>
+          <w:tab w:val="left" w:pos="14656"/>
+        </w:tabs>
+        <w:spacing w:after="0" w:line="240" w:lineRule="auto"/>
+        <w:rPr>
+          <w:rFonts w:ascii="Courier New" w:eastAsia="Times New Roman" w:hAnsi="Courier New" w:cs="Courier New"/>
+          <w:b/>
+          <w:bCs/>
+          <w:color w:val="000000"/>
+          <w:sz w:val="20"/>
+          <w:szCs w:val="20"/>
+        </w:rPr>
+      </w:pPr>
+    </w:p>
+    <w:p>
+      <w:pPr>
+        <w:tabs>
+          <w:tab w:val="left" w:pos="916"/>
+          <w:tab w:val="left" w:pos="1832"/>
+          <w:tab w:val="left" w:pos="2748"/>
+          <w:tab w:val="left" w:pos="3664"/>
+          <w:tab w:val="left" w:pos="4580"/>
+          <w:tab w:val="left" w:pos="5496"/>
+          <w:tab w:val="left" w:pos="6412"/>
+          <w:tab w:val="left" w:pos="7328"/>
+          <w:tab w:val="left" w:pos="8244"/>
+          <w:tab w:val="left" w:pos="9160"/>
+          <w:tab w:val="left" w:pos="10076"/>
+          <w:tab w:val="left" w:pos="10992"/>
+          <w:tab w:val="left" w:pos="11908"/>
+          <w:tab w:val="left" w:pos="12824"/>
+          <w:tab w:val="left" w:pos="13740"/>
+          <w:tab w:val="left" w:pos="14656"/>
+        </w:tabs>
+        <w:spacing w:after="0" w:line="240" w:lineRule="auto"/>
+        <w:rPr>
+          <w:rFonts w:ascii="Courier New" w:eastAsia="Times New Roman" w:hAnsi="Courier New" w:cs="Courier New"/>
+          <w:b/>
+          <w:bCs/>
+          <w:color w:val="000000"/>
+          <w:sz w:val="20"/>
+          <w:szCs w:val="20"/>
+        </w:rPr>
+      </w:pPr>
+    </w:p>
+    <w:p>
+      <w:pPr>
+        <w:tabs>
+          <w:tab w:val="left" w:pos="916"/>
+          <w:tab w:val="left" w:pos="1832"/>
+          <w:tab w:val="left" w:pos="2748"/>
+          <w:tab w:val="left" w:pos="3664"/>
+          <w:tab w:val="left" w:pos="4580"/>
+          <w:tab w:val="left" w:pos="5496"/>
+          <w:tab w:val="left" w:pos="6412"/>
+          <w:tab w:val="left" w:pos="7328"/>
+          <w:tab w:val="left" w:pos="8244"/>
+          <w:tab w:val="left" w:pos="9160"/>
+          <w:tab w:val="left" w:pos="10076"/>
+          <w:tab w:val="left" w:pos="10992"/>
+          <w:tab w:val="left" w:pos="11908"/>
+          <w:tab w:val="left" w:pos="12824"/>
+          <w:tab w:val="left" w:pos="13740"/>
+          <w:tab w:val="left" w:pos="14656"/>
+        </w:tabs>
+        <w:spacing w:after="0" w:line="240" w:lineRule="auto"/>
+        <w:rPr>
+          <w:rFonts w:ascii="Courier New" w:eastAsia="Times New Roman" w:hAnsi="Courier New" w:cs="Courier New"/>
+          <w:b/>
+          <w:bCs/>
+          <w:color w:val="000000"/>
+          <w:sz w:val="20"/>
+          <w:szCs w:val="20"/>
+        </w:rPr>
+      </w:pPr>
+    </w:p>
+    <w:p>
+      <w:pPr>
+        <w:tabs>
+          <w:tab w:val="left" w:pos="916"/>
+          <w:tab w:val="left" w:pos="1832"/>
+          <w:tab w:val="left" w:pos="2748"/>
+          <w:tab w:val="left" w:pos="3664"/>
+          <w:tab w:val="left" w:pos="4580"/>
+          <w:tab w:val="left" w:pos="5496"/>
+          <w:tab w:val="left" w:pos="6412"/>
+          <w:tab w:val="left" w:pos="7328"/>
+          <w:tab w:val="left" w:pos="8244"/>
+          <w:tab w:val="left" w:pos="9160"/>
+          <w:tab w:val="left" w:pos="10076"/>
+          <w:tab w:val="left" w:pos="10992"/>
+          <w:tab w:val="left" w:pos="11908"/>
+          <w:tab w:val="left" w:pos="12824"/>
+          <w:tab w:val="left" w:pos="13740"/>
+          <w:tab w:val="left" w:pos="14656"/>
+        </w:tabs>
+        <w:spacing w:after="0" w:line="240" w:lineRule="auto"/>
+        <w:rPr>
+          <w:rFonts w:ascii="Courier New" w:eastAsia="Times New Roman" w:hAnsi="Courier New" w:cs="Courier New"/>
+          <w:b/>
+          <w:bCs/>
+          <w:color w:val="000000"/>
+          <w:sz w:val="20"/>
+          <w:szCs w:val="20"/>
+        </w:rPr>
+      </w:pPr>
+    </w:p>
+    <w:p>
+      <w:pPr>
+        <w:tabs>
+          <w:tab w:val="left" w:pos="916"/>
+          <w:tab w:val="left" w:pos="1832"/>
+          <w:tab w:val="left" w:pos="2748"/>
+          <w:tab w:val="left" w:pos="3664"/>
+          <w:tab w:val="left" w:pos="4580"/>
+          <w:tab w:val="left" w:pos="5496"/>
+          <w:tab w:val="left" w:pos="6412"/>
+          <w:tab w:val="left" w:pos="7328"/>
+          <w:tab w:val="left" w:pos="8244"/>
+          <w:tab w:val="left" w:pos="9160"/>
+          <w:tab w:val="left" w:pos="10076"/>
+          <w:tab w:val="left" w:pos="10992"/>
+          <w:tab w:val="left" w:pos="11908"/>
+          <w:tab w:val="left" w:pos="12824"/>
+          <w:tab w:val="left" w:pos="13740"/>
+          <w:tab w:val="left" w:pos="14656"/>
+        </w:tabs>
+        <w:spacing w:after="0" w:line="240" w:lineRule="auto"/>
+        <w:rPr>
+          <w:rFonts w:ascii="Courier New" w:eastAsia="Times New Roman" w:hAnsi="Courier New" w:cs="Courier New"/>
+          <w:b/>
+          <w:bCs/>
+          <w:color w:val="000000"/>
+          <w:sz w:val="20"/>
+          <w:szCs w:val="20"/>
+        </w:rPr>
+      </w:pPr>
+    </w:p>
+    <w:p>
+      <w:pPr>
+        <w:tabs>
+          <w:tab w:val="left" w:pos="916"/>
+          <w:tab w:val="left" w:pos="1832"/>
+          <w:tab w:val="left" w:pos="2748"/>
+          <w:tab w:val="left" w:pos="3664"/>
+          <w:tab w:val="left" w:pos="4580"/>
+          <w:tab w:val="left" w:pos="5496"/>
+          <w:tab w:val="left" w:pos="6412"/>
+          <w:tab w:val="left" w:pos="7328"/>
+          <w:tab w:val="left" w:pos="8244"/>
+          <w:tab w:val="left" w:pos="9160"/>
+          <w:tab w:val="left" w:pos="10076"/>
+          <w:tab w:val="left" w:pos="10992"/>
+          <w:tab w:val="left" w:pos="11908"/>
+          <w:tab w:val="left" w:pos="12824"/>
+          <w:tab w:val="left" w:pos="13740"/>
+          <w:tab w:val="left" w:pos="14656"/>
+        </w:tabs>
+        <w:spacing w:after="0" w:line="240" w:lineRule="auto"/>
+        <w:rPr>
+          <w:rFonts w:ascii="Courier New" w:eastAsia="Times New Roman" w:hAnsi="Courier New" w:cs="Courier New"/>
+          <w:b/>
+          <w:bCs/>
+          <w:color w:val="000000"/>
+          <w:sz w:val="20"/>
+          <w:szCs w:val="20"/>
+        </w:rPr>
+      </w:pPr>
+      <w:r>
+        <w:rPr>
+          <w:rFonts w:ascii="Courier New" w:eastAsia="Times New Roman" w:hAnsi="Courier New" w:cs="Courier New"/>
+          <w:b/>
+          <w:bCs/>
+          <w:color w:val="000000"/>
+          <w:sz w:val="20"/>
+          <w:szCs w:val="20"/>
+        </w:rPr>
+        <w:lastRenderedPageBreak/>
         <w:t>Database</w:t>
       </w:r>
     </w:p>
     <w:p>
       <w:pPr>
-        <w:tabs>
-          <w:tab w:val="left" w:pos="916"/>
-          <w:tab w:val="left" w:pos="1832"/>
-          <w:tab w:val="left" w:pos="2748"/>
-          <w:tab w:val="left" w:pos="3664"/>
-          <w:tab w:val="left" w:pos="4580"/>
-          <w:tab w:val="left" w:pos="5496"/>
-          <w:tab w:val="left" w:pos="6412"/>
-          <w:tab w:val="left" w:pos="7328"/>
-          <w:tab w:val="left" w:pos="8244"/>
-          <w:tab w:val="left" w:pos="9160"/>
-          <w:tab w:val="left" w:pos="10076"/>
-          <w:tab w:val="left" w:pos="10992"/>
-          <w:tab w:val="left" w:pos="11908"/>
-          <w:tab w:val="left" w:pos="12824"/>
-          <w:tab w:val="left" w:pos="13740"/>
-          <w:tab w:val="left" w:pos="14656"/>
-        </w:tabs>
-        <w:spacing w:after="0" w:line="240" w:lineRule="auto"/>
-        <w:rPr>
-          <w:rFonts w:ascii="Courier New" w:eastAsia="Times New Roman" w:hAnsi="Courier New" w:cs="Courier New"/>
-          <w:color w:val="000000"/>
-          <w:sz w:val="20"/>
-          <w:szCs w:val="20"/>
-        </w:rPr>
-      </w:pPr>
-      <w:r>
-        <w:rPr>
-          <w:rFonts w:ascii="Courier New" w:eastAsia="Times New Roman" w:hAnsi="Courier New" w:cs="Courier New"/>
-          <w:color w:val="000000"/>
-          <w:sz w:val="20"/>
-          <w:szCs w:val="20"/>
-        </w:rPr>
-        <w:t xml:space="preserve">  Using MongoDB to store the results of </w:t>
-      </w:r>
-      <w:proofErr w:type="gramStart"/>
-      <w:r>
-        <w:rPr>
-          <w:rFonts w:ascii="Courier New" w:eastAsia="Times New Roman" w:hAnsi="Courier New" w:cs="Courier New"/>
-          <w:color w:val="000000"/>
-          <w:sz w:val="20"/>
-          <w:szCs w:val="20"/>
-        </w:rPr>
-        <w:t>an</w:t>
-      </w:r>
-      <w:proofErr w:type="gramEnd"/>
-      <w:r>
-        <w:rPr>
-          <w:rFonts w:ascii="Courier New" w:eastAsia="Times New Roman" w:hAnsi="Courier New" w:cs="Courier New"/>
-          <w:color w:val="000000"/>
-          <w:sz w:val="20"/>
-          <w:szCs w:val="20"/>
-        </w:rPr>
-        <w:t xml:space="preserve"> study </w:t>
+        <w:pStyle w:val="ListParagraph"/>
+        <w:numPr>
+          <w:ilvl w:val="0"/>
+          <w:numId w:val="4"/>
+        </w:numPr>
+        <w:tabs>
+          <w:tab w:val="left" w:pos="916"/>
+          <w:tab w:val="left" w:pos="1832"/>
+          <w:tab w:val="left" w:pos="2748"/>
+          <w:tab w:val="left" w:pos="3664"/>
+          <w:tab w:val="left" w:pos="4580"/>
+          <w:tab w:val="left" w:pos="5496"/>
+          <w:tab w:val="left" w:pos="6412"/>
+          <w:tab w:val="left" w:pos="7328"/>
+          <w:tab w:val="left" w:pos="8244"/>
+          <w:tab w:val="left" w:pos="9160"/>
+          <w:tab w:val="left" w:pos="10076"/>
+          <w:tab w:val="left" w:pos="10992"/>
+          <w:tab w:val="left" w:pos="11908"/>
+          <w:tab w:val="left" w:pos="12824"/>
+          <w:tab w:val="left" w:pos="13740"/>
+          <w:tab w:val="left" w:pos="14656"/>
+        </w:tabs>
+        <w:spacing w:after="0" w:line="240" w:lineRule="auto"/>
+        <w:rPr>
+          <w:rFonts w:ascii="Courier New" w:eastAsia="Times New Roman" w:hAnsi="Courier New" w:cs="Courier New"/>
+          <w:color w:val="000000"/>
+          <w:sz w:val="20"/>
+          <w:szCs w:val="20"/>
+        </w:rPr>
+      </w:pPr>
+      <w:r>
+        <w:rPr>
+          <w:rFonts w:ascii="Courier New" w:eastAsia="Times New Roman" w:hAnsi="Courier New" w:cs="Courier New"/>
+          <w:color w:val="000000"/>
+          <w:sz w:val="20"/>
+          <w:szCs w:val="20"/>
+        </w:rPr>
+        <w:t xml:space="preserve">Using MongoDB to store the results of an study </w:t>
       </w:r>
     </w:p>
     <w:p>
@@ -2052,7 +2530,6 @@
         <w:rPr>
           <w:noProof/>
         </w:rPr>
-        <w:lastRenderedPageBreak/>
         <w:drawing>
           <wp:inline distT="0" distB="0" distL="0" distR="0" wp14:anchorId="1B060958" wp14:editId="4784274F">
             <wp:extent cx="5943600" cy="3146425"/>
@@ -2071,7 +2548,7 @@
                     </pic:cNvPicPr>
                   </pic:nvPicPr>
                   <pic:blipFill>
-                    <a:blip r:embed="rId7">
+                    <a:blip r:embed="rId9">
                       <a:extLst>
                         <a:ext uri="{28A0092B-C50C-407E-A947-70E740481C1C}">
                           <a14:useLocalDpi xmlns:a14="http://schemas.microsoft.com/office/drawing/2010/main" val="0"/>
@@ -2155,14 +2632,49 @@
         <w:spacing w:after="0" w:line="240" w:lineRule="auto"/>
         <w:rPr>
           <w:rFonts w:ascii="Courier New" w:eastAsia="Times New Roman" w:hAnsi="Courier New" w:cs="Courier New"/>
-          <w:color w:val="000000"/>
-          <w:sz w:val="20"/>
-          <w:szCs w:val="20"/>
-        </w:rPr>
-      </w:pPr>
-      <w:r>
-        <w:rPr>
-          <w:rFonts w:ascii="Courier New" w:eastAsia="Times New Roman" w:hAnsi="Courier New" w:cs="Courier New"/>
+          <w:b/>
+          <w:bCs/>
+          <w:color w:val="000000"/>
+          <w:sz w:val="20"/>
+          <w:szCs w:val="20"/>
+        </w:rPr>
+      </w:pPr>
+    </w:p>
+    <w:p>
+      <w:pPr>
+        <w:tabs>
+          <w:tab w:val="left" w:pos="916"/>
+          <w:tab w:val="left" w:pos="1832"/>
+          <w:tab w:val="left" w:pos="2748"/>
+          <w:tab w:val="left" w:pos="3664"/>
+          <w:tab w:val="left" w:pos="4580"/>
+          <w:tab w:val="left" w:pos="5496"/>
+          <w:tab w:val="left" w:pos="6412"/>
+          <w:tab w:val="left" w:pos="7328"/>
+          <w:tab w:val="left" w:pos="8244"/>
+          <w:tab w:val="left" w:pos="9160"/>
+          <w:tab w:val="left" w:pos="10076"/>
+          <w:tab w:val="left" w:pos="10992"/>
+          <w:tab w:val="left" w:pos="11908"/>
+          <w:tab w:val="left" w:pos="12824"/>
+          <w:tab w:val="left" w:pos="13740"/>
+          <w:tab w:val="left" w:pos="14656"/>
+        </w:tabs>
+        <w:spacing w:after="0" w:line="240" w:lineRule="auto"/>
+        <w:rPr>
+          <w:rFonts w:ascii="Courier New" w:eastAsia="Times New Roman" w:hAnsi="Courier New" w:cs="Courier New"/>
+          <w:b/>
+          <w:bCs/>
+          <w:color w:val="000000"/>
+          <w:sz w:val="20"/>
+          <w:szCs w:val="20"/>
+        </w:rPr>
+      </w:pPr>
+      <w:r>
+        <w:rPr>
+          <w:rFonts w:ascii="Courier New" w:eastAsia="Times New Roman" w:hAnsi="Courier New" w:cs="Courier New"/>
+          <w:b/>
+          <w:bCs/>
           <w:color w:val="000000"/>
           <w:sz w:val="20"/>
           <w:szCs w:val="20"/>
@@ -2172,98 +2684,149 @@
     </w:p>
     <w:p>
       <w:pPr>
-        <w:tabs>
-          <w:tab w:val="left" w:pos="916"/>
-          <w:tab w:val="left" w:pos="1832"/>
-          <w:tab w:val="left" w:pos="2748"/>
-          <w:tab w:val="left" w:pos="3664"/>
-          <w:tab w:val="left" w:pos="4580"/>
-          <w:tab w:val="left" w:pos="5496"/>
-          <w:tab w:val="left" w:pos="6412"/>
-          <w:tab w:val="left" w:pos="7328"/>
-          <w:tab w:val="left" w:pos="8244"/>
-          <w:tab w:val="left" w:pos="9160"/>
-          <w:tab w:val="left" w:pos="10076"/>
-          <w:tab w:val="left" w:pos="10992"/>
-          <w:tab w:val="left" w:pos="11908"/>
-          <w:tab w:val="left" w:pos="12824"/>
-          <w:tab w:val="left" w:pos="13740"/>
-          <w:tab w:val="left" w:pos="14656"/>
-        </w:tabs>
-        <w:spacing w:after="0" w:line="240" w:lineRule="auto"/>
-        <w:rPr>
-          <w:rFonts w:ascii="Courier New" w:eastAsia="Times New Roman" w:hAnsi="Courier New" w:cs="Courier New"/>
-          <w:color w:val="000000"/>
-          <w:sz w:val="20"/>
-          <w:szCs w:val="20"/>
-        </w:rPr>
-      </w:pPr>
-      <w:r>
-        <w:rPr>
-          <w:rFonts w:ascii="Courier New" w:eastAsia="Times New Roman" w:hAnsi="Courier New" w:cs="Courier New"/>
-          <w:color w:val="000000"/>
-          <w:sz w:val="20"/>
-          <w:szCs w:val="20"/>
-        </w:rPr>
-        <w:t xml:space="preserve">  Time line of </w:t>
-      </w:r>
-      <w:proofErr w:type="gramStart"/>
-      <w:r>
-        <w:rPr>
-          <w:rFonts w:ascii="Courier New" w:eastAsia="Times New Roman" w:hAnsi="Courier New" w:cs="Courier New"/>
-          <w:color w:val="000000"/>
-          <w:sz w:val="20"/>
-          <w:szCs w:val="20"/>
-        </w:rPr>
-        <w:t>related  most</w:t>
-      </w:r>
-      <w:proofErr w:type="gramEnd"/>
-      <w:r>
-        <w:rPr>
-          <w:rFonts w:ascii="Courier New" w:eastAsia="Times New Roman" w:hAnsi="Courier New" w:cs="Courier New"/>
-          <w:color w:val="000000"/>
-          <w:sz w:val="20"/>
-          <w:szCs w:val="20"/>
-        </w:rPr>
-        <w:t xml:space="preserve"> related hashtags, search keyword</w:t>
-      </w:r>
-    </w:p>
-    <w:p>
-      <w:pPr>
-        <w:tabs>
-          <w:tab w:val="left" w:pos="916"/>
-          <w:tab w:val="left" w:pos="1832"/>
-          <w:tab w:val="left" w:pos="2748"/>
-          <w:tab w:val="left" w:pos="3664"/>
-          <w:tab w:val="left" w:pos="4580"/>
-          <w:tab w:val="left" w:pos="5496"/>
-          <w:tab w:val="left" w:pos="6412"/>
-          <w:tab w:val="left" w:pos="7328"/>
-          <w:tab w:val="left" w:pos="8244"/>
-          <w:tab w:val="left" w:pos="9160"/>
-          <w:tab w:val="left" w:pos="10076"/>
-          <w:tab w:val="left" w:pos="10992"/>
-          <w:tab w:val="left" w:pos="11908"/>
-          <w:tab w:val="left" w:pos="12824"/>
-          <w:tab w:val="left" w:pos="13740"/>
-          <w:tab w:val="left" w:pos="14656"/>
-        </w:tabs>
-        <w:spacing w:after="0" w:line="240" w:lineRule="auto"/>
-        <w:rPr>
-          <w:rFonts w:ascii="Courier New" w:eastAsia="Times New Roman" w:hAnsi="Courier New" w:cs="Courier New"/>
-          <w:color w:val="000000"/>
-          <w:sz w:val="20"/>
-          <w:szCs w:val="20"/>
-        </w:rPr>
-      </w:pPr>
-      <w:r>
-        <w:rPr>
-          <w:rFonts w:ascii="Courier New" w:eastAsia="Times New Roman" w:hAnsi="Courier New" w:cs="Courier New"/>
-          <w:color w:val="000000"/>
-          <w:sz w:val="20"/>
-          <w:szCs w:val="20"/>
-        </w:rPr>
-        <w:t xml:space="preserve">  Now can browse localhost:5000 to see the output</w:t>
+        <w:pStyle w:val="ListParagraph"/>
+        <w:numPr>
+          <w:ilvl w:val="0"/>
+          <w:numId w:val="4"/>
+        </w:numPr>
+        <w:tabs>
+          <w:tab w:val="left" w:pos="916"/>
+          <w:tab w:val="left" w:pos="1832"/>
+          <w:tab w:val="left" w:pos="2748"/>
+          <w:tab w:val="left" w:pos="3664"/>
+          <w:tab w:val="left" w:pos="4580"/>
+          <w:tab w:val="left" w:pos="5496"/>
+          <w:tab w:val="left" w:pos="6412"/>
+          <w:tab w:val="left" w:pos="7328"/>
+          <w:tab w:val="left" w:pos="8244"/>
+          <w:tab w:val="left" w:pos="9160"/>
+          <w:tab w:val="left" w:pos="10076"/>
+          <w:tab w:val="left" w:pos="10992"/>
+          <w:tab w:val="left" w:pos="11908"/>
+          <w:tab w:val="left" w:pos="12824"/>
+          <w:tab w:val="left" w:pos="13740"/>
+          <w:tab w:val="left" w:pos="14656"/>
+        </w:tabs>
+        <w:spacing w:after="0" w:line="240" w:lineRule="auto"/>
+        <w:rPr>
+          <w:rFonts w:ascii="Courier New" w:eastAsia="Times New Roman" w:hAnsi="Courier New" w:cs="Courier New"/>
+          <w:color w:val="000000"/>
+          <w:sz w:val="20"/>
+          <w:szCs w:val="20"/>
+        </w:rPr>
+      </w:pPr>
+      <w:r>
+        <w:rPr>
+          <w:rFonts w:ascii="Courier New" w:eastAsia="Times New Roman" w:hAnsi="Courier New" w:cs="Courier New"/>
+          <w:color w:val="000000"/>
+          <w:sz w:val="20"/>
+          <w:szCs w:val="20"/>
+        </w:rPr>
+        <w:t>Run dashboard\dashboard.py</w:t>
+      </w:r>
+    </w:p>
+    <w:p>
+      <w:pPr>
+        <w:pStyle w:val="ListParagraph"/>
+        <w:numPr>
+          <w:ilvl w:val="0"/>
+          <w:numId w:val="4"/>
+        </w:numPr>
+        <w:tabs>
+          <w:tab w:val="left" w:pos="916"/>
+          <w:tab w:val="left" w:pos="1832"/>
+          <w:tab w:val="left" w:pos="2748"/>
+          <w:tab w:val="left" w:pos="3664"/>
+          <w:tab w:val="left" w:pos="4580"/>
+          <w:tab w:val="left" w:pos="5496"/>
+          <w:tab w:val="left" w:pos="6412"/>
+          <w:tab w:val="left" w:pos="7328"/>
+          <w:tab w:val="left" w:pos="8244"/>
+          <w:tab w:val="left" w:pos="9160"/>
+          <w:tab w:val="left" w:pos="10076"/>
+          <w:tab w:val="left" w:pos="10992"/>
+          <w:tab w:val="left" w:pos="11908"/>
+          <w:tab w:val="left" w:pos="12824"/>
+          <w:tab w:val="left" w:pos="13740"/>
+          <w:tab w:val="left" w:pos="14656"/>
+        </w:tabs>
+        <w:spacing w:after="0" w:line="240" w:lineRule="auto"/>
+        <w:rPr>
+          <w:rFonts w:ascii="Courier New" w:eastAsia="Times New Roman" w:hAnsi="Courier New" w:cs="Courier New"/>
+          <w:color w:val="000000"/>
+          <w:sz w:val="20"/>
+          <w:szCs w:val="20"/>
+        </w:rPr>
+      </w:pPr>
+      <w:r>
+        <w:rPr>
+          <w:rFonts w:ascii="Courier New" w:eastAsia="Times New Roman" w:hAnsi="Courier New" w:cs="Courier New"/>
+          <w:color w:val="000000"/>
+          <w:sz w:val="20"/>
+          <w:szCs w:val="20"/>
+        </w:rPr>
+        <w:t>Time</w:t>
+      </w:r>
+      <w:r>
+        <w:rPr>
+          <w:rFonts w:ascii="Courier New" w:eastAsia="Times New Roman" w:hAnsi="Courier New" w:cs="Courier New"/>
+          <w:color w:val="000000"/>
+          <w:sz w:val="20"/>
+          <w:szCs w:val="20"/>
+        </w:rPr>
+        <w:t>line</w:t>
+      </w:r>
+      <w:r>
+        <w:rPr>
+          <w:rFonts w:ascii="Courier New" w:eastAsia="Times New Roman" w:hAnsi="Courier New" w:cs="Courier New"/>
+          <w:color w:val="000000"/>
+          <w:sz w:val="20"/>
+          <w:szCs w:val="20"/>
+        </w:rPr>
+        <w:t xml:space="preserve"> of related most related hashtags, search keyword</w:t>
+      </w:r>
+    </w:p>
+    <w:p>
+      <w:pPr>
+        <w:pStyle w:val="ListParagraph"/>
+        <w:numPr>
+          <w:ilvl w:val="0"/>
+          <w:numId w:val="4"/>
+        </w:numPr>
+        <w:tabs>
+          <w:tab w:val="left" w:pos="916"/>
+          <w:tab w:val="left" w:pos="1832"/>
+          <w:tab w:val="left" w:pos="2748"/>
+          <w:tab w:val="left" w:pos="3664"/>
+          <w:tab w:val="left" w:pos="4580"/>
+          <w:tab w:val="left" w:pos="5496"/>
+          <w:tab w:val="left" w:pos="6412"/>
+          <w:tab w:val="left" w:pos="7328"/>
+          <w:tab w:val="left" w:pos="8244"/>
+          <w:tab w:val="left" w:pos="9160"/>
+          <w:tab w:val="left" w:pos="10076"/>
+          <w:tab w:val="left" w:pos="10992"/>
+          <w:tab w:val="left" w:pos="11908"/>
+          <w:tab w:val="left" w:pos="12824"/>
+          <w:tab w:val="left" w:pos="13740"/>
+          <w:tab w:val="left" w:pos="14656"/>
+        </w:tabs>
+        <w:spacing w:after="0" w:line="240" w:lineRule="auto"/>
+        <w:rPr>
+          <w:rFonts w:ascii="Courier New" w:eastAsia="Times New Roman" w:hAnsi="Courier New" w:cs="Courier New"/>
+          <w:color w:val="000000"/>
+          <w:sz w:val="20"/>
+          <w:szCs w:val="20"/>
+        </w:rPr>
+      </w:pPr>
+      <w:r>
+        <w:rPr>
+          <w:rFonts w:ascii="Courier New" w:eastAsia="Times New Roman" w:hAnsi="Courier New" w:cs="Courier New"/>
+          <w:color w:val="000000"/>
+          <w:sz w:val="20"/>
+          <w:szCs w:val="20"/>
+        </w:rPr>
+        <w:t>Now can browse localhost:5000 to see the output</w:t>
       </w:r>
     </w:p>
     <w:p>
@@ -2354,7 +2917,7 @@
                     </pic:cNvPicPr>
                   </pic:nvPicPr>
                   <pic:blipFill>
-                    <a:blip r:embed="rId8">
+                    <a:blip r:embed="rId10">
                       <a:extLst>
                         <a:ext uri="{28A0092B-C50C-407E-A947-70E740481C1C}">
                           <a14:useLocalDpi xmlns:a14="http://schemas.microsoft.com/office/drawing/2010/main" val="0"/>
@@ -2467,18 +3030,54 @@
         <w:spacing w:after="0" w:line="240" w:lineRule="auto"/>
         <w:rPr>
           <w:rFonts w:ascii="Courier New" w:eastAsia="Times New Roman" w:hAnsi="Courier New" w:cs="Courier New"/>
-          <w:color w:val="000000"/>
-          <w:sz w:val="20"/>
-          <w:szCs w:val="20"/>
-        </w:rPr>
-      </w:pPr>
-      <w:r>
-        <w:rPr>
-          <w:rFonts w:ascii="Courier New" w:eastAsia="Times New Roman" w:hAnsi="Courier New" w:cs="Courier New"/>
-          <w:color w:val="000000"/>
-          <w:sz w:val="20"/>
-          <w:szCs w:val="20"/>
-        </w:rPr>
+          <w:b/>
+          <w:bCs/>
+          <w:color w:val="000000"/>
+          <w:sz w:val="20"/>
+          <w:szCs w:val="20"/>
+        </w:rPr>
+      </w:pPr>
+    </w:p>
+    <w:p>
+      <w:pPr>
+        <w:tabs>
+          <w:tab w:val="left" w:pos="916"/>
+          <w:tab w:val="left" w:pos="1832"/>
+          <w:tab w:val="left" w:pos="2748"/>
+          <w:tab w:val="left" w:pos="3664"/>
+          <w:tab w:val="left" w:pos="4580"/>
+          <w:tab w:val="left" w:pos="5496"/>
+          <w:tab w:val="left" w:pos="6412"/>
+          <w:tab w:val="left" w:pos="7328"/>
+          <w:tab w:val="left" w:pos="8244"/>
+          <w:tab w:val="left" w:pos="9160"/>
+          <w:tab w:val="left" w:pos="10076"/>
+          <w:tab w:val="left" w:pos="10992"/>
+          <w:tab w:val="left" w:pos="11908"/>
+          <w:tab w:val="left" w:pos="12824"/>
+          <w:tab w:val="left" w:pos="13740"/>
+          <w:tab w:val="left" w:pos="14656"/>
+        </w:tabs>
+        <w:spacing w:after="0" w:line="240" w:lineRule="auto"/>
+        <w:rPr>
+          <w:rFonts w:ascii="Courier New" w:eastAsia="Times New Roman" w:hAnsi="Courier New" w:cs="Courier New"/>
+          <w:b/>
+          <w:bCs/>
+          <w:color w:val="000000"/>
+          <w:sz w:val="20"/>
+          <w:szCs w:val="20"/>
+        </w:rPr>
+      </w:pPr>
+      <w:r>
+        <w:rPr>
+          <w:rFonts w:ascii="Courier New" w:eastAsia="Times New Roman" w:hAnsi="Courier New" w:cs="Courier New"/>
+          <w:b/>
+          <w:bCs/>
+          <w:color w:val="000000"/>
+          <w:sz w:val="20"/>
+          <w:szCs w:val="20"/>
+        </w:rPr>
+        <w:lastRenderedPageBreak/>
         <w:t>HOW TO RUN:</w:t>
       </w:r>
     </w:p>
@@ -2652,87 +3251,7 @@
           <w:sz w:val="20"/>
           <w:szCs w:val="20"/>
         </w:rPr>
-        <w:t xml:space="preserve">2. Then run </w:t>
-      </w:r>
-      <w:proofErr w:type="spellStart"/>
-      <w:r>
-        <w:rPr>
-          <w:rFonts w:ascii="Courier New" w:eastAsia="Times New Roman" w:hAnsi="Courier New" w:cs="Courier New"/>
-          <w:color w:val="000000"/>
-          <w:sz w:val="20"/>
-          <w:szCs w:val="20"/>
-        </w:rPr>
-        <w:t>tweetAnalysis</w:t>
-      </w:r>
-      <w:proofErr w:type="spellEnd"/>
-      <w:r>
-        <w:rPr>
-          <w:rFonts w:ascii="Courier New" w:eastAsia="Times New Roman" w:hAnsi="Courier New" w:cs="Courier New"/>
-          <w:color w:val="000000"/>
-          <w:sz w:val="20"/>
-          <w:szCs w:val="20"/>
-        </w:rPr>
-        <w:t xml:space="preserve"> from </w:t>
-      </w:r>
-      <w:proofErr w:type="spellStart"/>
-      <w:r>
-        <w:rPr>
-          <w:rFonts w:ascii="Courier New" w:eastAsia="Times New Roman" w:hAnsi="Courier New" w:cs="Courier New"/>
-          <w:color w:val="000000"/>
-          <w:sz w:val="20"/>
-          <w:szCs w:val="20"/>
-        </w:rPr>
-        <w:t>jupyter</w:t>
-      </w:r>
-      <w:proofErr w:type="spellEnd"/>
-      <w:r>
-        <w:rPr>
-          <w:rFonts w:ascii="Courier New" w:eastAsia="Times New Roman" w:hAnsi="Courier New" w:cs="Courier New"/>
-          <w:color w:val="000000"/>
-          <w:sz w:val="20"/>
-          <w:szCs w:val="20"/>
-        </w:rPr>
-        <w:t xml:space="preserve"> notebook (open anaconda prompt and type "</w:t>
-      </w:r>
-      <w:proofErr w:type="spellStart"/>
-      <w:r>
-        <w:rPr>
-          <w:rFonts w:ascii="Courier New" w:eastAsia="Times New Roman" w:hAnsi="Courier New" w:cs="Courier New"/>
-          <w:color w:val="000000"/>
-          <w:sz w:val="20"/>
-          <w:szCs w:val="20"/>
-        </w:rPr>
-        <w:t>jupyter</w:t>
-      </w:r>
-      <w:proofErr w:type="spellEnd"/>
-      <w:r>
-        <w:rPr>
-          <w:rFonts w:ascii="Courier New" w:eastAsia="Times New Roman" w:hAnsi="Courier New" w:cs="Courier New"/>
-          <w:color w:val="000000"/>
-          <w:sz w:val="20"/>
-          <w:szCs w:val="20"/>
-        </w:rPr>
-        <w:t xml:space="preserve"> notebook", this opens </w:t>
-      </w:r>
-      <w:proofErr w:type="spellStart"/>
-      <w:r>
-        <w:rPr>
-          <w:rFonts w:ascii="Courier New" w:eastAsia="Times New Roman" w:hAnsi="Courier New" w:cs="Courier New"/>
-          <w:color w:val="000000"/>
-          <w:sz w:val="20"/>
-          <w:szCs w:val="20"/>
-        </w:rPr>
-        <w:t>jupyter</w:t>
-      </w:r>
-      <w:proofErr w:type="spellEnd"/>
-      <w:r>
-        <w:rPr>
-          <w:rFonts w:ascii="Courier New" w:eastAsia="Times New Roman" w:hAnsi="Courier New" w:cs="Courier New"/>
-          <w:color w:val="000000"/>
-          <w:sz w:val="20"/>
-          <w:szCs w:val="20"/>
-        </w:rPr>
-        <w:t xml:space="preserve"> notebook </w:t>
+        <w:t xml:space="preserve">2. Then run tweetAnalysis from jupyter notebook (open anaconda prompt and type "jupyter notebook", this opens jupyter notebook </w:t>
       </w:r>
     </w:p>
     <w:p>
@@ -2838,26 +3357,7 @@
           <w:szCs w:val="20"/>
         </w:rPr>
         <w:tab/>
-      </w:r>
-      <w:proofErr w:type="spellStart"/>
-      <w:r>
-        <w:rPr>
-          <w:rFonts w:ascii="Courier New" w:eastAsia="Times New Roman" w:hAnsi="Courier New" w:cs="Courier New"/>
-          <w:color w:val="000000"/>
-          <w:sz w:val="20"/>
-          <w:szCs w:val="20"/>
-        </w:rPr>
-        <w:t>py</w:t>
-      </w:r>
-      <w:proofErr w:type="spellEnd"/>
-      <w:r>
-        <w:rPr>
-          <w:rFonts w:ascii="Courier New" w:eastAsia="Times New Roman" w:hAnsi="Courier New" w:cs="Courier New"/>
-          <w:color w:val="000000"/>
-          <w:sz w:val="20"/>
-          <w:szCs w:val="20"/>
-        </w:rPr>
-        <w:t xml:space="preserve"> dashboard/dashboard.py</w:t>
+        <w:t>py dashboard/dashboard.py</w:t>
       </w:r>
     </w:p>
     <w:p>
@@ -2927,74 +3427,6 @@
         <w:t>4. Now can browse localhost:5000 to see the output</w:t>
       </w:r>
     </w:p>
-    <w:p>
-      <w:pPr>
-        <w:tabs>
-          <w:tab w:val="left" w:pos="916"/>
-          <w:tab w:val="left" w:pos="1832"/>
-          <w:tab w:val="left" w:pos="2748"/>
-          <w:tab w:val="left" w:pos="3664"/>
-          <w:tab w:val="left" w:pos="4580"/>
-          <w:tab w:val="left" w:pos="5496"/>
-          <w:tab w:val="left" w:pos="6412"/>
-          <w:tab w:val="left" w:pos="7328"/>
-          <w:tab w:val="left" w:pos="8244"/>
-          <w:tab w:val="left" w:pos="9160"/>
-          <w:tab w:val="left" w:pos="10076"/>
-          <w:tab w:val="left" w:pos="10992"/>
-          <w:tab w:val="left" w:pos="11908"/>
-          <w:tab w:val="left" w:pos="12824"/>
-          <w:tab w:val="left" w:pos="13740"/>
-          <w:tab w:val="left" w:pos="14656"/>
-        </w:tabs>
-        <w:spacing w:after="0" w:line="240" w:lineRule="auto"/>
-        <w:rPr>
-          <w:rFonts w:ascii="Courier New" w:eastAsia="Times New Roman" w:hAnsi="Courier New" w:cs="Courier New"/>
-          <w:color w:val="000000"/>
-          <w:sz w:val="20"/>
-          <w:szCs w:val="20"/>
-        </w:rPr>
-      </w:pPr>
-    </w:p>
-    <w:p>
-      <w:pPr>
-        <w:tabs>
-          <w:tab w:val="left" w:pos="916"/>
-          <w:tab w:val="left" w:pos="1832"/>
-          <w:tab w:val="left" w:pos="2748"/>
-          <w:tab w:val="left" w:pos="3664"/>
-          <w:tab w:val="left" w:pos="4580"/>
-          <w:tab w:val="left" w:pos="5496"/>
-          <w:tab w:val="left" w:pos="6412"/>
-          <w:tab w:val="left" w:pos="7328"/>
-          <w:tab w:val="left" w:pos="8244"/>
-          <w:tab w:val="left" w:pos="9160"/>
-          <w:tab w:val="left" w:pos="10076"/>
-          <w:tab w:val="left" w:pos="10992"/>
-          <w:tab w:val="left" w:pos="11908"/>
-          <w:tab w:val="left" w:pos="12824"/>
-          <w:tab w:val="left" w:pos="13740"/>
-          <w:tab w:val="left" w:pos="14656"/>
-        </w:tabs>
-        <w:spacing w:after="0" w:line="240" w:lineRule="auto"/>
-        <w:rPr>
-          <w:rFonts w:ascii="Courier New" w:eastAsia="Times New Roman" w:hAnsi="Courier New" w:cs="Courier New"/>
-          <w:color w:val="000000"/>
-          <w:sz w:val="20"/>
-          <w:szCs w:val="20"/>
-        </w:rPr>
-      </w:pPr>
-      <w:r>
-        <w:rPr>
-          <w:rFonts w:ascii="Courier New" w:eastAsia="Times New Roman" w:hAnsi="Courier New" w:cs="Courier New"/>
-          <w:color w:val="000000"/>
-          <w:sz w:val="20"/>
-          <w:szCs w:val="20"/>
-        </w:rPr>
-        <w:t xml:space="preserve">  </w:t>
-      </w:r>
-    </w:p>
-    <w:p/>
     <w:sectPr>
       <w:pgSz w:w="12240" w:h="15840"/>
       <w:pgMar w:top="1440" w:right="1440" w:bottom="1440" w:left="1440" w:header="720" w:footer="720" w:gutter="0"/>
@@ -3003,6 +3435,475 @@
     </w:sectPr>
   </w:body>
 </w:document>
+</file>
+
+<file path=word/numbering.xml><?xml version="1.0" encoding="utf-8"?>
+<w:numbering xmlns:wpc="http://schemas.microsoft.com/office/word/2010/wordprocessingCanvas" xmlns:cx="http://schemas.microsoft.com/office/drawing/2014/chartex" xmlns:cx1="http://schemas.microsoft.com/office/drawing/2015/9/8/chartex" xmlns:cx2="http://schemas.microsoft.com/office/drawing/2015/10/21/chartex" xmlns:cx3="http://schemas.microsoft.com/office/drawing/2016/5/9/chartex" xmlns:cx4="http://schemas.microsoft.com/office/drawing/2016/5/10/chartex" xmlns:cx5="http://schemas.microsoft.com/office/drawing/2016/5/11/chartex" xmlns:cx6="http://schemas.microsoft.com/office/drawing/2016/5/12/chartex" xmlns:cx7="http://schemas.microsoft.com/office/drawing/2016/5/13/chartex" xmlns:cx8="http://schemas.microsoft.com/office/drawing/2016/5/14/chartex" xmlns:mc="http://schemas.openxmlformats.org/markup-compatibility/2006" xmlns:aink="http://schemas.microsoft.com/office/drawing/2016/ink" xmlns:am3d="http://schemas.microsoft.com/office/drawing/2017/model3d" xmlns:o="urn:schemas-microsoft-com:office:office" xmlns:r="http://schemas.openxmlformats.org/officeDocument/2006/relationships" xmlns:m="http://schemas.openxmlformats.org/officeDocument/2006/math" xmlns:v="urn:schemas-microsoft-com:vml" xmlns:wp14="http://schemas.microsoft.com/office/word/2010/wordprocessingDrawing" xmlns:wp="http://schemas.openxmlformats.org/drawingml/2006/wordprocessingDrawing" xmlns:w10="urn:schemas-microsoft-com:office:word" xmlns:w="http://schemas.openxmlformats.org/wordprocessingml/2006/main" xmlns:w14="http://schemas.microsoft.com/office/word/2010/wordml" xmlns:w15="http://schemas.microsoft.com/office/word/2012/wordml" xmlns:w16cid="http://schemas.microsoft.com/office/word/2016/wordml/cid" xmlns:w16se="http://schemas.microsoft.com/office/word/2015/wordml/symex" xmlns:wpg="http://schemas.microsoft.com/office/word/2010/wordprocessingGroup" xmlns:wpi="http://schemas.microsoft.com/office/word/2010/wordprocessingInk" xmlns:wne="http://schemas.microsoft.com/office/word/2006/wordml" xmlns:wps="http://schemas.microsoft.com/office/word/2010/wordprocessingShape" mc:Ignorable="w14 w15 w16se w16cid wp14">
+  <w:abstractNum w:abstractNumId="0" w15:restartNumberingAfterBreak="0">
+    <w:nsid w:val="2E5D73FD"/>
+    <w:multiLevelType w:val="hybridMultilevel"/>
+    <w:tmpl w:val="0B42516E"/>
+    <w:lvl w:ilvl="0" w:tplc="04090001">
+      <w:start w:val="1"/>
+      <w:numFmt w:val="bullet"/>
+      <w:lvlText w:val=""/>
+      <w:lvlJc w:val="left"/>
+      <w:pPr>
+        <w:ind w:left="720" w:hanging="360"/>
+      </w:pPr>
+      <w:rPr>
+        <w:rFonts w:ascii="Symbol" w:hAnsi="Symbol" w:cs="Symbol" w:hint="default"/>
+      </w:rPr>
+    </w:lvl>
+    <w:lvl w:ilvl="1" w:tplc="04090003" w:tentative="1">
+      <w:start w:val="1"/>
+      <w:numFmt w:val="bullet"/>
+      <w:lvlText w:val="o"/>
+      <w:lvlJc w:val="left"/>
+      <w:pPr>
+        <w:ind w:left="1440" w:hanging="360"/>
+      </w:pPr>
+      <w:rPr>
+        <w:rFonts w:ascii="Courier New" w:hAnsi="Courier New" w:cs="Courier New" w:hint="default"/>
+      </w:rPr>
+    </w:lvl>
+    <w:lvl w:ilvl="2" w:tplc="04090005" w:tentative="1">
+      <w:start w:val="1"/>
+      <w:numFmt w:val="bullet"/>
+      <w:lvlText w:val=""/>
+      <w:lvlJc w:val="left"/>
+      <w:pPr>
+        <w:ind w:left="2160" w:hanging="360"/>
+      </w:pPr>
+      <w:rPr>
+        <w:rFonts w:ascii="Wingdings" w:hAnsi="Wingdings" w:cs="Wingdings" w:hint="default"/>
+      </w:rPr>
+    </w:lvl>
+    <w:lvl w:ilvl="3" w:tplc="04090001" w:tentative="1">
+      <w:start w:val="1"/>
+      <w:numFmt w:val="bullet"/>
+      <w:lvlText w:val=""/>
+      <w:lvlJc w:val="left"/>
+      <w:pPr>
+        <w:ind w:left="2880" w:hanging="360"/>
+      </w:pPr>
+      <w:rPr>
+        <w:rFonts w:ascii="Symbol" w:hAnsi="Symbol" w:cs="Symbol" w:hint="default"/>
+      </w:rPr>
+    </w:lvl>
+    <w:lvl w:ilvl="4" w:tplc="04090003" w:tentative="1">
+      <w:start w:val="1"/>
+      <w:numFmt w:val="bullet"/>
+      <w:lvlText w:val="o"/>
+      <w:lvlJc w:val="left"/>
+      <w:pPr>
+        <w:ind w:left="3600" w:hanging="360"/>
+      </w:pPr>
+      <w:rPr>
+        <w:rFonts w:ascii="Courier New" w:hAnsi="Courier New" w:cs="Courier New" w:hint="default"/>
+      </w:rPr>
+    </w:lvl>
+    <w:lvl w:ilvl="5" w:tplc="04090005" w:tentative="1">
+      <w:start w:val="1"/>
+      <w:numFmt w:val="bullet"/>
+      <w:lvlText w:val=""/>
+      <w:lvlJc w:val="left"/>
+      <w:pPr>
+        <w:ind w:left="4320" w:hanging="360"/>
+      </w:pPr>
+      <w:rPr>
+        <w:rFonts w:ascii="Wingdings" w:hAnsi="Wingdings" w:cs="Wingdings" w:hint="default"/>
+      </w:rPr>
+    </w:lvl>
+    <w:lvl w:ilvl="6" w:tplc="04090001" w:tentative="1">
+      <w:start w:val="1"/>
+      <w:numFmt w:val="bullet"/>
+      <w:lvlText w:val=""/>
+      <w:lvlJc w:val="left"/>
+      <w:pPr>
+        <w:ind w:left="5040" w:hanging="360"/>
+      </w:pPr>
+      <w:rPr>
+        <w:rFonts w:ascii="Symbol" w:hAnsi="Symbol" w:cs="Symbol" w:hint="default"/>
+      </w:rPr>
+    </w:lvl>
+    <w:lvl w:ilvl="7" w:tplc="04090003" w:tentative="1">
+      <w:start w:val="1"/>
+      <w:numFmt w:val="bullet"/>
+      <w:lvlText w:val="o"/>
+      <w:lvlJc w:val="left"/>
+      <w:pPr>
+        <w:ind w:left="5760" w:hanging="360"/>
+      </w:pPr>
+      <w:rPr>
+        <w:rFonts w:ascii="Courier New" w:hAnsi="Courier New" w:cs="Courier New" w:hint="default"/>
+      </w:rPr>
+    </w:lvl>
+    <w:lvl w:ilvl="8" w:tplc="04090005" w:tentative="1">
+      <w:start w:val="1"/>
+      <w:numFmt w:val="bullet"/>
+      <w:lvlText w:val=""/>
+      <w:lvlJc w:val="left"/>
+      <w:pPr>
+        <w:ind w:left="6480" w:hanging="360"/>
+      </w:pPr>
+      <w:rPr>
+        <w:rFonts w:ascii="Wingdings" w:hAnsi="Wingdings" w:cs="Wingdings" w:hint="default"/>
+      </w:rPr>
+    </w:lvl>
+  </w:abstractNum>
+  <w:abstractNum w:abstractNumId="1" w15:restartNumberingAfterBreak="0">
+    <w:nsid w:val="4A9754A8"/>
+    <w:multiLevelType w:val="hybridMultilevel"/>
+    <w:tmpl w:val="DE7852E4"/>
+    <w:lvl w:ilvl="0" w:tplc="04090001">
+      <w:start w:val="1"/>
+      <w:numFmt w:val="bullet"/>
+      <w:lvlText w:val=""/>
+      <w:lvlJc w:val="left"/>
+      <w:pPr>
+        <w:ind w:left="720" w:hanging="360"/>
+      </w:pPr>
+      <w:rPr>
+        <w:rFonts w:ascii="Symbol" w:hAnsi="Symbol" w:cs="Symbol" w:hint="default"/>
+      </w:rPr>
+    </w:lvl>
+    <w:lvl w:ilvl="1" w:tplc="04090003" w:tentative="1">
+      <w:start w:val="1"/>
+      <w:numFmt w:val="bullet"/>
+      <w:lvlText w:val="o"/>
+      <w:lvlJc w:val="left"/>
+      <w:pPr>
+        <w:ind w:left="1440" w:hanging="360"/>
+      </w:pPr>
+      <w:rPr>
+        <w:rFonts w:ascii="Courier New" w:hAnsi="Courier New" w:cs="Courier New" w:hint="default"/>
+      </w:rPr>
+    </w:lvl>
+    <w:lvl w:ilvl="2" w:tplc="04090005" w:tentative="1">
+      <w:start w:val="1"/>
+      <w:numFmt w:val="bullet"/>
+      <w:lvlText w:val=""/>
+      <w:lvlJc w:val="left"/>
+      <w:pPr>
+        <w:ind w:left="2160" w:hanging="360"/>
+      </w:pPr>
+      <w:rPr>
+        <w:rFonts w:ascii="Wingdings" w:hAnsi="Wingdings" w:cs="Wingdings" w:hint="default"/>
+      </w:rPr>
+    </w:lvl>
+    <w:lvl w:ilvl="3" w:tplc="04090001" w:tentative="1">
+      <w:start w:val="1"/>
+      <w:numFmt w:val="bullet"/>
+      <w:lvlText w:val=""/>
+      <w:lvlJc w:val="left"/>
+      <w:pPr>
+        <w:ind w:left="2880" w:hanging="360"/>
+      </w:pPr>
+      <w:rPr>
+        <w:rFonts w:ascii="Symbol" w:hAnsi="Symbol" w:cs="Symbol" w:hint="default"/>
+      </w:rPr>
+    </w:lvl>
+    <w:lvl w:ilvl="4" w:tplc="04090003" w:tentative="1">
+      <w:start w:val="1"/>
+      <w:numFmt w:val="bullet"/>
+      <w:lvlText w:val="o"/>
+      <w:lvlJc w:val="left"/>
+      <w:pPr>
+        <w:ind w:left="3600" w:hanging="360"/>
+      </w:pPr>
+      <w:rPr>
+        <w:rFonts w:ascii="Courier New" w:hAnsi="Courier New" w:cs="Courier New" w:hint="default"/>
+      </w:rPr>
+    </w:lvl>
+    <w:lvl w:ilvl="5" w:tplc="04090005" w:tentative="1">
+      <w:start w:val="1"/>
+      <w:numFmt w:val="bullet"/>
+      <w:lvlText w:val=""/>
+      <w:lvlJc w:val="left"/>
+      <w:pPr>
+        <w:ind w:left="4320" w:hanging="360"/>
+      </w:pPr>
+      <w:rPr>
+        <w:rFonts w:ascii="Wingdings" w:hAnsi="Wingdings" w:cs="Wingdings" w:hint="default"/>
+      </w:rPr>
+    </w:lvl>
+    <w:lvl w:ilvl="6" w:tplc="04090001" w:tentative="1">
+      <w:start w:val="1"/>
+      <w:numFmt w:val="bullet"/>
+      <w:lvlText w:val=""/>
+      <w:lvlJc w:val="left"/>
+      <w:pPr>
+        <w:ind w:left="5040" w:hanging="360"/>
+      </w:pPr>
+      <w:rPr>
+        <w:rFonts w:ascii="Symbol" w:hAnsi="Symbol" w:cs="Symbol" w:hint="default"/>
+      </w:rPr>
+    </w:lvl>
+    <w:lvl w:ilvl="7" w:tplc="04090003" w:tentative="1">
+      <w:start w:val="1"/>
+      <w:numFmt w:val="bullet"/>
+      <w:lvlText w:val="o"/>
+      <w:lvlJc w:val="left"/>
+      <w:pPr>
+        <w:ind w:left="5760" w:hanging="360"/>
+      </w:pPr>
+      <w:rPr>
+        <w:rFonts w:ascii="Courier New" w:hAnsi="Courier New" w:cs="Courier New" w:hint="default"/>
+      </w:rPr>
+    </w:lvl>
+    <w:lvl w:ilvl="8" w:tplc="04090005" w:tentative="1">
+      <w:start w:val="1"/>
+      <w:numFmt w:val="bullet"/>
+      <w:lvlText w:val=""/>
+      <w:lvlJc w:val="left"/>
+      <w:pPr>
+        <w:ind w:left="6480" w:hanging="360"/>
+      </w:pPr>
+      <w:rPr>
+        <w:rFonts w:ascii="Wingdings" w:hAnsi="Wingdings" w:cs="Wingdings" w:hint="default"/>
+      </w:rPr>
+    </w:lvl>
+  </w:abstractNum>
+  <w:abstractNum w:abstractNumId="2" w15:restartNumberingAfterBreak="0">
+    <w:nsid w:val="4D130BF1"/>
+    <w:multiLevelType w:val="hybridMultilevel"/>
+    <w:tmpl w:val="835E1064"/>
+    <w:lvl w:ilvl="0" w:tplc="04090001">
+      <w:start w:val="1"/>
+      <w:numFmt w:val="bullet"/>
+      <w:lvlText w:val=""/>
+      <w:lvlJc w:val="left"/>
+      <w:pPr>
+        <w:ind w:left="720" w:hanging="360"/>
+      </w:pPr>
+      <w:rPr>
+        <w:rFonts w:ascii="Symbol" w:hAnsi="Symbol" w:cs="Symbol" w:hint="default"/>
+      </w:rPr>
+    </w:lvl>
+    <w:lvl w:ilvl="1" w:tplc="04090003" w:tentative="1">
+      <w:start w:val="1"/>
+      <w:numFmt w:val="bullet"/>
+      <w:lvlText w:val="o"/>
+      <w:lvlJc w:val="left"/>
+      <w:pPr>
+        <w:ind w:left="1440" w:hanging="360"/>
+      </w:pPr>
+      <w:rPr>
+        <w:rFonts w:ascii="Courier New" w:hAnsi="Courier New" w:cs="Courier New" w:hint="default"/>
+      </w:rPr>
+    </w:lvl>
+    <w:lvl w:ilvl="2" w:tplc="04090005" w:tentative="1">
+      <w:start w:val="1"/>
+      <w:numFmt w:val="bullet"/>
+      <w:lvlText w:val=""/>
+      <w:lvlJc w:val="left"/>
+      <w:pPr>
+        <w:ind w:left="2160" w:hanging="360"/>
+      </w:pPr>
+      <w:rPr>
+        <w:rFonts w:ascii="Wingdings" w:hAnsi="Wingdings" w:cs="Wingdings" w:hint="default"/>
+      </w:rPr>
+    </w:lvl>
+    <w:lvl w:ilvl="3" w:tplc="04090001" w:tentative="1">
+      <w:start w:val="1"/>
+      <w:numFmt w:val="bullet"/>
+      <w:lvlText w:val=""/>
+      <w:lvlJc w:val="left"/>
+      <w:pPr>
+        <w:ind w:left="2880" w:hanging="360"/>
+      </w:pPr>
+      <w:rPr>
+        <w:rFonts w:ascii="Symbol" w:hAnsi="Symbol" w:cs="Symbol" w:hint="default"/>
+      </w:rPr>
+    </w:lvl>
+    <w:lvl w:ilvl="4" w:tplc="04090003" w:tentative="1">
+      <w:start w:val="1"/>
+      <w:numFmt w:val="bullet"/>
+      <w:lvlText w:val="o"/>
+      <w:lvlJc w:val="left"/>
+      <w:pPr>
+        <w:ind w:left="3600" w:hanging="360"/>
+      </w:pPr>
+      <w:rPr>
+        <w:rFonts w:ascii="Courier New" w:hAnsi="Courier New" w:cs="Courier New" w:hint="default"/>
+      </w:rPr>
+    </w:lvl>
+    <w:lvl w:ilvl="5" w:tplc="04090005" w:tentative="1">
+      <w:start w:val="1"/>
+      <w:numFmt w:val="bullet"/>
+      <w:lvlText w:val=""/>
+      <w:lvlJc w:val="left"/>
+      <w:pPr>
+        <w:ind w:left="4320" w:hanging="360"/>
+      </w:pPr>
+      <w:rPr>
+        <w:rFonts w:ascii="Wingdings" w:hAnsi="Wingdings" w:cs="Wingdings" w:hint="default"/>
+      </w:rPr>
+    </w:lvl>
+    <w:lvl w:ilvl="6" w:tplc="04090001" w:tentative="1">
+      <w:start w:val="1"/>
+      <w:numFmt w:val="bullet"/>
+      <w:lvlText w:val=""/>
+      <w:lvlJc w:val="left"/>
+      <w:pPr>
+        <w:ind w:left="5040" w:hanging="360"/>
+      </w:pPr>
+      <w:rPr>
+        <w:rFonts w:ascii="Symbol" w:hAnsi="Symbol" w:cs="Symbol" w:hint="default"/>
+      </w:rPr>
+    </w:lvl>
+    <w:lvl w:ilvl="7" w:tplc="04090003" w:tentative="1">
+      <w:start w:val="1"/>
+      <w:numFmt w:val="bullet"/>
+      <w:lvlText w:val="o"/>
+      <w:lvlJc w:val="left"/>
+      <w:pPr>
+        <w:ind w:left="5760" w:hanging="360"/>
+      </w:pPr>
+      <w:rPr>
+        <w:rFonts w:ascii="Courier New" w:hAnsi="Courier New" w:cs="Courier New" w:hint="default"/>
+      </w:rPr>
+    </w:lvl>
+    <w:lvl w:ilvl="8" w:tplc="04090005" w:tentative="1">
+      <w:start w:val="1"/>
+      <w:numFmt w:val="bullet"/>
+      <w:lvlText w:val=""/>
+      <w:lvlJc w:val="left"/>
+      <w:pPr>
+        <w:ind w:left="6480" w:hanging="360"/>
+      </w:pPr>
+      <w:rPr>
+        <w:rFonts w:ascii="Wingdings" w:hAnsi="Wingdings" w:cs="Wingdings" w:hint="default"/>
+      </w:rPr>
+    </w:lvl>
+  </w:abstractNum>
+  <w:abstractNum w:abstractNumId="3" w15:restartNumberingAfterBreak="0">
+    <w:nsid w:val="52EE372E"/>
+    <w:multiLevelType w:val="hybridMultilevel"/>
+    <w:tmpl w:val="C16A9384"/>
+    <w:lvl w:ilvl="0" w:tplc="04090001">
+      <w:start w:val="1"/>
+      <w:numFmt w:val="bullet"/>
+      <w:lvlText w:val=""/>
+      <w:lvlJc w:val="left"/>
+      <w:pPr>
+        <w:ind w:left="720" w:hanging="360"/>
+      </w:pPr>
+      <w:rPr>
+        <w:rFonts w:ascii="Symbol" w:hAnsi="Symbol" w:cs="Symbol" w:hint="default"/>
+      </w:rPr>
+    </w:lvl>
+    <w:lvl w:ilvl="1" w:tplc="04090003" w:tentative="1">
+      <w:start w:val="1"/>
+      <w:numFmt w:val="bullet"/>
+      <w:lvlText w:val="o"/>
+      <w:lvlJc w:val="left"/>
+      <w:pPr>
+        <w:ind w:left="1440" w:hanging="360"/>
+      </w:pPr>
+      <w:rPr>
+        <w:rFonts w:ascii="Courier New" w:hAnsi="Courier New" w:cs="Courier New" w:hint="default"/>
+      </w:rPr>
+    </w:lvl>
+    <w:lvl w:ilvl="2" w:tplc="04090005" w:tentative="1">
+      <w:start w:val="1"/>
+      <w:numFmt w:val="bullet"/>
+      <w:lvlText w:val=""/>
+      <w:lvlJc w:val="left"/>
+      <w:pPr>
+        <w:ind w:left="2160" w:hanging="360"/>
+      </w:pPr>
+      <w:rPr>
+        <w:rFonts w:ascii="Wingdings" w:hAnsi="Wingdings" w:cs="Wingdings" w:hint="default"/>
+      </w:rPr>
+    </w:lvl>
+    <w:lvl w:ilvl="3" w:tplc="04090001" w:tentative="1">
+      <w:start w:val="1"/>
+      <w:numFmt w:val="bullet"/>
+      <w:lvlText w:val=""/>
+      <w:lvlJc w:val="left"/>
+      <w:pPr>
+        <w:ind w:left="2880" w:hanging="360"/>
+      </w:pPr>
+      <w:rPr>
+        <w:rFonts w:ascii="Symbol" w:hAnsi="Symbol" w:cs="Symbol" w:hint="default"/>
+      </w:rPr>
+    </w:lvl>
+    <w:lvl w:ilvl="4" w:tplc="04090003" w:tentative="1">
+      <w:start w:val="1"/>
+      <w:numFmt w:val="bullet"/>
+      <w:lvlText w:val="o"/>
+      <w:lvlJc w:val="left"/>
+      <w:pPr>
+        <w:ind w:left="3600" w:hanging="360"/>
+      </w:pPr>
+      <w:rPr>
+        <w:rFonts w:ascii="Courier New" w:hAnsi="Courier New" w:cs="Courier New" w:hint="default"/>
+      </w:rPr>
+    </w:lvl>
+    <w:lvl w:ilvl="5" w:tplc="04090005" w:tentative="1">
+      <w:start w:val="1"/>
+      <w:numFmt w:val="bullet"/>
+      <w:lvlText w:val=""/>
+      <w:lvlJc w:val="left"/>
+      <w:pPr>
+        <w:ind w:left="4320" w:hanging="360"/>
+      </w:pPr>
+      <w:rPr>
+        <w:rFonts w:ascii="Wingdings" w:hAnsi="Wingdings" w:cs="Wingdings" w:hint="default"/>
+      </w:rPr>
+    </w:lvl>
+    <w:lvl w:ilvl="6" w:tplc="04090001" w:tentative="1">
+      <w:start w:val="1"/>
+      <w:numFmt w:val="bullet"/>
+      <w:lvlText w:val=""/>
+      <w:lvlJc w:val="left"/>
+      <w:pPr>
+        <w:ind w:left="5040" w:hanging="360"/>
+      </w:pPr>
+      <w:rPr>
+        <w:rFonts w:ascii="Symbol" w:hAnsi="Symbol" w:cs="Symbol" w:hint="default"/>
+      </w:rPr>
+    </w:lvl>
+    <w:lvl w:ilvl="7" w:tplc="04090003" w:tentative="1">
+      <w:start w:val="1"/>
+      <w:numFmt w:val="bullet"/>
+      <w:lvlText w:val="o"/>
+      <w:lvlJc w:val="left"/>
+      <w:pPr>
+        <w:ind w:left="5760" w:hanging="360"/>
+      </w:pPr>
+      <w:rPr>
+        <w:rFonts w:ascii="Courier New" w:hAnsi="Courier New" w:cs="Courier New" w:hint="default"/>
+      </w:rPr>
+    </w:lvl>
+    <w:lvl w:ilvl="8" w:tplc="04090005" w:tentative="1">
+      <w:start w:val="1"/>
+      <w:numFmt w:val="bullet"/>
+      <w:lvlText w:val=""/>
+      <w:lvlJc w:val="left"/>
+      <w:pPr>
+        <w:ind w:left="6480" w:hanging="360"/>
+      </w:pPr>
+      <w:rPr>
+        <w:rFonts w:ascii="Wingdings" w:hAnsi="Wingdings" w:cs="Wingdings" w:hint="default"/>
+      </w:rPr>
+    </w:lvl>
+  </w:abstractNum>
+  <w:num w:numId="1">
+    <w:abstractNumId w:val="2"/>
+  </w:num>
+  <w:num w:numId="2">
+    <w:abstractNumId w:val="1"/>
+  </w:num>
+  <w:num w:numId="3">
+    <w:abstractNumId w:val="0"/>
+  </w:num>
+  <w:num w:numId="4">
+    <w:abstractNumId w:val="3"/>
+  </w:num>
+</w:numbering>
 </file>
 
 <file path=word/styles.xml><?xml version="1.0" encoding="utf-8"?>
@@ -3479,6 +4380,33 @@
       <w:szCs w:val="20"/>
     </w:rPr>
   </w:style>
+  <w:style w:type="paragraph" w:styleId="ListParagraph">
+    <w:name w:val="List Paragraph"/>
+    <w:basedOn w:val="Normal"/>
+    <w:uiPriority w:val="34"/>
+    <w:qFormat/>
+    <w:rsid w:val="004062D5"/>
+    <w:pPr>
+      <w:ind w:left="720"/>
+      <w:contextualSpacing/>
+    </w:pPr>
+  </w:style>
+  <w:style w:type="paragraph" w:customStyle="1" w:styleId="Default">
+    <w:name w:val="Default"/>
+    <w:rsid w:val="004062D5"/>
+    <w:pPr>
+      <w:autoSpaceDE w:val="0"/>
+      <w:autoSpaceDN w:val="0"/>
+      <w:adjustRightInd w:val="0"/>
+      <w:spacing w:after="0" w:line="240" w:lineRule="auto"/>
+    </w:pPr>
+    <w:rPr>
+      <w:rFonts w:ascii="Arial" w:hAnsi="Arial" w:cs="Arial"/>
+      <w:color w:val="000000"/>
+      <w:sz w:val="24"/>
+      <w:szCs w:val="24"/>
+    </w:rPr>
+  </w:style>
 </w:styles>
 </file>
 
